--- a/Documents/Joshua Jackson - Literature Review.docx
+++ b/Documents/Joshua Jackson - Literature Review.docx
@@ -15,19 +15,7 @@
         <w:rPr>
           <w:b/>
         </w:rPr>
-        <w:t xml:space="preserve">Politico </w:t>
-      </w:r>
-      <w:r>
-        <w:rPr>
-          <w:b/>
-        </w:rPr>
-        <w:t xml:space="preserve"> </w:t>
-      </w:r>
-      <w:r>
-        <w:rPr>
-          <w:b/>
-        </w:rPr>
-        <w:t>-</w:t>
+        <w:t>Politico  -</w:t>
       </w:r>
       <w:proofErr w:type="gramEnd"/>
       <w:r>
@@ -96,6 +84,183 @@
         </w:rPr>
         <w:lastRenderedPageBreak/>
         <w:t>Introduction</w:t>
+      </w:r>
+    </w:p>
+    <w:p>
+      <w:r>
+        <w:t xml:space="preserve">This document is a review of the relevant literature for my final year project. It will cover what games have inspired the project and what elements have been taken from said games. It will also cover the use of politics and fuzzy logic within games with references to my prior research into the subject. Finally, it will discuss games on the web as a means of being cross platform and the technology choices made for such games and the </w:t>
+      </w:r>
+      <w:proofErr w:type="gramStart"/>
+      <w:r>
+        <w:t>project as a whole</w:t>
+      </w:r>
+      <w:proofErr w:type="gramEnd"/>
+      <w:r>
+        <w:t>.</w:t>
+      </w:r>
+    </w:p>
+    <w:p>
+      <w:pPr>
+        <w:pStyle w:val="Heading1"/>
+        <w:rPr>
+          <w:b/>
+        </w:rPr>
+      </w:pPr>
+      <w:r>
+        <w:rPr>
+          <w:b/>
+        </w:rPr>
+        <w:t xml:space="preserve">Similar </w:t>
+      </w:r>
+      <w:r>
+        <w:rPr>
+          <w:b/>
+        </w:rPr>
+        <w:t>Games</w:t>
+      </w:r>
+    </w:p>
+    <w:p>
+      <w:r>
+        <w:t>The idea behind this project is</w:t>
+      </w:r>
+      <w:r>
+        <w:t xml:space="preserve"> very simple and so where gameplay ideas have been taken from other games it is usually very small scale and requires discussion as it is more nuanced than a like for like copy.</w:t>
+      </w:r>
+    </w:p>
+    <w:p>
+      <w:r>
+        <w:t xml:space="preserve">The biggest inspiration for the project is the mobile game Reigns </w:t>
+      </w:r>
+      <w:r>
+        <w:rPr>
+          <w:b/>
+          <w:sz w:val="18"/>
+        </w:rPr>
+        <w:t>[1]</w:t>
+      </w:r>
+      <w:r>
+        <w:rPr>
+          <w:sz w:val="18"/>
+        </w:rPr>
+        <w:t xml:space="preserve"> </w:t>
+      </w:r>
+      <w:r>
+        <w:t xml:space="preserve">that first implemented the idea of having a Yes/No decision be the only mechanic that a player can interface with. The biggest difference is that the effects of a decision lie entirely within that decision as opposed to </w:t>
+      </w:r>
+      <w:proofErr w:type="gramStart"/>
+      <w:r>
+        <w:t>being</w:t>
+      </w:r>
+      <w:proofErr w:type="gramEnd"/>
+      <w:r>
+        <w:t xml:space="preserve"> a combination of different factors which is limiting in terms of being able to look at different areas within the game to inform any decision. </w:t>
+      </w:r>
+    </w:p>
+    <w:p>
+      <w:r>
+        <w:t xml:space="preserve">Alongside </w:t>
+      </w:r>
+      <w:r>
+        <w:t>Reigns</w:t>
+      </w:r>
+      <w:r>
+        <w:t xml:space="preserve">, another inspiration for the project is the board game Diplomacy </w:t>
+      </w:r>
+      <w:r>
+        <w:rPr>
+          <w:b/>
+          <w:sz w:val="18"/>
+        </w:rPr>
+        <w:t>[2]</w:t>
+      </w:r>
+      <w:r>
+        <w:rPr>
+          <w:sz w:val="18"/>
+        </w:rPr>
+        <w:t xml:space="preserve"> </w:t>
+      </w:r>
+      <w:r>
+        <w:t xml:space="preserve">that utilises politics and the idea of making </w:t>
+      </w:r>
+      <w:r>
+        <w:t xml:space="preserve">political </w:t>
+      </w:r>
+      <w:r>
+        <w:t>decisions that affect</w:t>
+      </w:r>
+      <w:r>
+        <w:t xml:space="preserve"> different areas within the nation the player controls.</w:t>
+      </w:r>
+    </w:p>
+    <w:p>
+      <w:r>
+        <w:t xml:space="preserve">Some other notable mentions would be the Victoria </w:t>
+      </w:r>
+      <w:r>
+        <w:rPr>
+          <w:b/>
+          <w:sz w:val="18"/>
+        </w:rPr>
+        <w:t>[3]</w:t>
+      </w:r>
+      <w:r>
+        <w:rPr>
+          <w:sz w:val="18"/>
+        </w:rPr>
+        <w:t xml:space="preserve"> </w:t>
+      </w:r>
+      <w:r>
+        <w:t xml:space="preserve">and Civilization </w:t>
+      </w:r>
+      <w:r>
+        <w:rPr>
+          <w:b/>
+          <w:sz w:val="18"/>
+        </w:rPr>
+        <w:t>[4]</w:t>
+      </w:r>
+      <w:r>
+        <w:t xml:space="preserve"> series that the ideas of interacting with </w:t>
+      </w:r>
+      <w:proofErr w:type="gramStart"/>
+      <w:r>
+        <w:t>a  province</w:t>
+      </w:r>
+      <w:proofErr w:type="gramEnd"/>
+      <w:r>
+        <w:t xml:space="preserve"> in the nation and being able to see all of its statistics and how they influence political leaning came from.</w:t>
+      </w:r>
+    </w:p>
+    <w:p>
+      <w:pPr>
+        <w:pStyle w:val="Heading1"/>
+        <w:rPr>
+          <w:b/>
+        </w:rPr>
+      </w:pPr>
+      <w:r>
+        <w:rPr>
+          <w:b/>
+        </w:rPr>
+        <w:t xml:space="preserve">Politics </w:t>
+      </w:r>
+      <w:r>
+        <w:rPr>
+          <w:b/>
+        </w:rPr>
+        <w:t xml:space="preserve">and Fuzzy Logic </w:t>
+      </w:r>
+      <w:r>
+        <w:rPr>
+          <w:b/>
+        </w:rPr>
+        <w:t>within Games</w:t>
+      </w:r>
+      <w:r>
+        <w:rPr>
+          <w:b/>
+        </w:rPr>
+        <w:softHyphen/>
       </w:r>
     </w:p>
     <w:p>
@@ -105,9 +270,21 @@
           <w:ilvl w:val="0"/>
           <w:numId w:val="1"/>
         </w:numPr>
-      </w:pPr>
-      <w:r>
-        <w:t xml:space="preserve">Introduction to what this document is in relation to my final year project </w:t>
+        <w:rPr>
+          <w:b/>
+        </w:rPr>
+      </w:pPr>
+      <w:r>
+        <w:t xml:space="preserve">Other games that introduce politics as a </w:t>
+      </w:r>
+      <w:r>
+        <w:rPr>
+          <w:i/>
+        </w:rPr>
+        <w:t xml:space="preserve">main </w:t>
+      </w:r>
+      <w:r>
+        <w:t>theme within the game and how they have gone about it</w:t>
       </w:r>
     </w:p>
     <w:p>
@@ -117,15 +294,12 @@
           <w:ilvl w:val="0"/>
           <w:numId w:val="1"/>
         </w:numPr>
-      </w:pPr>
-      <w:r>
-        <w:t>Reasons for taking on this project (genres/games that have inspired it</w:t>
-      </w:r>
-      <w:r>
-        <w:t xml:space="preserve"> and how I am going to be looking at their gameplay in this document</w:t>
-      </w:r>
-      <w:r>
-        <w:t>)</w:t>
+        <w:rPr>
+          <w:b/>
+        </w:rPr>
+      </w:pPr>
+      <w:r>
+        <w:t>Reference my own research into fuzzy logic to determine the political leaning of an area and how this can be used in my final year project to give realistic and non-random political leaning values for an area.</w:t>
       </w:r>
     </w:p>
     <w:p>
@@ -139,13 +313,7 @@
         <w:rPr>
           <w:b/>
         </w:rPr>
-        <w:t xml:space="preserve">Similar </w:t>
-      </w:r>
-      <w:r>
-        <w:rPr>
-          <w:b/>
-        </w:rPr>
-        <w:t>Games</w:t>
+        <w:t>Games on the Web and Cross Platform Games</w:t>
       </w:r>
     </w:p>
     <w:p>
@@ -155,12 +323,9 @@
           <w:ilvl w:val="0"/>
           <w:numId w:val="1"/>
         </w:numPr>
-        <w:rPr>
-          <w:b/>
-        </w:rPr>
-      </w:pPr>
-      <w:r>
-        <w:t>Diplomacy</w:t>
+      </w:pPr>
+      <w:r>
+        <w:t>How games on the web have changed (briefly) and how technology has gotten to a point where any game, no matter how complex it is, can be made for the web and be played anywhere</w:t>
       </w:r>
     </w:p>
     <w:p>
@@ -170,12 +335,23 @@
           <w:ilvl w:val="0"/>
           <w:numId w:val="1"/>
         </w:numPr>
-        <w:rPr>
-          <w:b/>
-        </w:rPr>
-      </w:pPr>
-      <w:r>
-        <w:t>Reigns</w:t>
+      </w:pPr>
+      <w:r>
+        <w:t>Given that, it is still not common to see games have a truly cross platform implementation where it can be played across mobile, desktop, tablet etc despite the platform allowing for it.</w:t>
+      </w:r>
+    </w:p>
+    <w:p>
+      <w:pPr>
+        <w:pStyle w:val="Heading1"/>
+        <w:rPr>
+          <w:b/>
+        </w:rPr>
+      </w:pPr>
+      <w:r>
+        <w:rPr>
+          <w:b/>
+        </w:rPr>
+        <w:t>Technology</w:t>
       </w:r>
     </w:p>
     <w:p>
@@ -190,7 +366,16 @@
         </w:rPr>
       </w:pPr>
       <w:r>
-        <w:t>Civilization</w:t>
+        <w:t xml:space="preserve">Mention the use of TypeScript and React and </w:t>
+      </w:r>
+      <w:r>
+        <w:rPr>
+          <w:i/>
+        </w:rPr>
+        <w:t xml:space="preserve">why </w:t>
+      </w:r>
+      <w:r>
+        <w:t>citing examples of games/application that utilise these technologies to great effect.</w:t>
       </w:r>
     </w:p>
     <w:p>
@@ -205,7 +390,15 @@
         </w:rPr>
       </w:pPr>
       <w:r>
-        <w:t>Victoria Series</w:t>
+        <w:t xml:space="preserve">Talk about games that utilise the HTML5 canvas and how it is powerful but limits mobile and cross platform when trying to resize everything whereas html and </w:t>
+      </w:r>
+      <w:proofErr w:type="spellStart"/>
+      <w:r>
+        <w:t>css</w:t>
+      </w:r>
+      <w:proofErr w:type="spellEnd"/>
+      <w:r>
+        <w:t xml:space="preserve"> flows.</w:t>
       </w:r>
     </w:p>
     <w:p>
@@ -219,51 +412,40 @@
         <w:rPr>
           <w:b/>
         </w:rPr>
-        <w:t xml:space="preserve">Politics </w:t>
-      </w:r>
-      <w:r>
-        <w:rPr>
-          <w:b/>
-        </w:rPr>
-        <w:t xml:space="preserve">and Fuzzy Logic </w:t>
-      </w:r>
-      <w:r>
-        <w:rPr>
-          <w:b/>
-        </w:rPr>
-        <w:t>within Games</w:t>
-      </w:r>
-      <w:r>
-        <w:rPr>
-          <w:b/>
-        </w:rPr>
-        <w:softHyphen/>
-      </w:r>
-      <w:bookmarkStart w:id="0" w:name="_GoBack"/>
-      <w:bookmarkEnd w:id="0"/>
+        <w:lastRenderedPageBreak/>
+        <w:t>Bibliography</w:t>
+      </w:r>
     </w:p>
     <w:p>
       <w:pPr>
         <w:pStyle w:val="ListParagraph"/>
         <w:numPr>
           <w:ilvl w:val="0"/>
-          <w:numId w:val="1"/>
+          <w:numId w:val="2"/>
         </w:numPr>
-        <w:rPr>
-          <w:b/>
-        </w:rPr>
-      </w:pPr>
-      <w:r>
-        <w:t xml:space="preserve">Other games that introduce politics as a </w:t>
-      </w:r>
-      <w:r>
-        <w:rPr>
-          <w:i/>
-        </w:rPr>
-        <w:t xml:space="preserve">main </w:t>
-      </w:r>
-      <w:r>
-        <w:t>theme within the game and how they have gone about it</w:t>
+      </w:pPr>
+      <w:r>
+        <w:t xml:space="preserve">Reigns Game - </w:t>
+      </w:r>
+      <w:hyperlink r:id="rId5" w:history="1">
+        <w:r>
+          <w:rPr>
+            <w:rStyle w:val="Hyperlink"/>
+          </w:rPr>
+          <w:t>https://reignsgame.com/reigns/</w:t>
+        </w:r>
+      </w:hyperlink>
+      <w:r>
+        <w:t xml:space="preserve"> (Last accessed 19</w:t>
+      </w:r>
+      <w:r>
+        <w:rPr>
+          <w:vertAlign w:val="superscript"/>
+        </w:rPr>
+        <w:t>th</w:t>
+      </w:r>
+      <w:r>
+        <w:t xml:space="preserve"> December 2019)</w:t>
       </w:r>
     </w:p>
     <w:p>
@@ -271,28 +453,22 @@
         <w:pStyle w:val="ListParagraph"/>
         <w:numPr>
           <w:ilvl w:val="0"/>
-          <w:numId w:val="1"/>
+          <w:numId w:val="2"/>
         </w:numPr>
-        <w:rPr>
-          <w:b/>
-        </w:rPr>
-      </w:pPr>
-      <w:r>
-        <w:t>Reference my own research into fuzzy logic to determine the political leaning of an area and how this can be used in my final year project to give realistic and non-random political leaning values for an area.</w:t>
-      </w:r>
-    </w:p>
-    <w:p>
-      <w:pPr>
-        <w:pStyle w:val="Heading1"/>
-        <w:rPr>
-          <w:b/>
-        </w:rPr>
-      </w:pPr>
-      <w:r>
-        <w:rPr>
-          <w:b/>
-        </w:rPr>
-        <w:t>Games on the Web and Cross Platform Games</w:t>
+      </w:pPr>
+      <w:r>
+        <w:t xml:space="preserve">Diplomacy Board Game Rulebook - </w:t>
+      </w:r>
+      <w:hyperlink r:id="rId6" w:history="1">
+        <w:r>
+          <w:rPr>
+            <w:rStyle w:val="Hyperlink"/>
+          </w:rPr>
+          <w:t>http://www.diplomacy-archive.com/resources/rulebooks/2000AH4th.pdf</w:t>
+        </w:r>
+      </w:hyperlink>
+      <w:r>
+        <w:t xml:space="preserve"> (Last accessed 19th December 2019)</w:t>
       </w:r>
     </w:p>
     <w:p>
@@ -300,11 +476,22 @@
         <w:pStyle w:val="ListParagraph"/>
         <w:numPr>
           <w:ilvl w:val="0"/>
-          <w:numId w:val="1"/>
+          <w:numId w:val="2"/>
         </w:numPr>
       </w:pPr>
       <w:r>
-        <w:t>How games on the web have changed (briefly) and how technology has gotten to a point where any game, no matter how complex it is, can be made for the web and be played anywhere</w:t>
+        <w:t xml:space="preserve">Victoria Game Series by Paradox Interactive - </w:t>
+      </w:r>
+      <w:hyperlink r:id="rId7" w:history="1">
+        <w:r>
+          <w:rPr>
+            <w:rStyle w:val="Hyperlink"/>
+          </w:rPr>
+          <w:t>https://www.paradoxplaza.com/victoria-ii/VAVA02GSKvic2001.html</w:t>
+        </w:r>
+      </w:hyperlink>
+      <w:r>
+        <w:t xml:space="preserve"> (Last accessed 19th December 2019)</w:t>
       </w:r>
     </w:p>
     <w:p>
@@ -312,87 +499,34 @@
         <w:pStyle w:val="ListParagraph"/>
         <w:numPr>
           <w:ilvl w:val="0"/>
-          <w:numId w:val="1"/>
+          <w:numId w:val="2"/>
         </w:numPr>
       </w:pPr>
       <w:r>
-        <w:t>Given that, it is still not common to see games have a truly cross platform implementation where it can be played across mobile, desktop, tablet etc despite the platform allowing for it.</w:t>
-      </w:r>
-    </w:p>
-    <w:p>
-      <w:pPr>
-        <w:pStyle w:val="Heading1"/>
-        <w:rPr>
-          <w:b/>
-        </w:rPr>
-      </w:pPr>
-      <w:r>
-        <w:rPr>
-          <w:b/>
-        </w:rPr>
-        <w:t>Technology</w:t>
-      </w:r>
-    </w:p>
-    <w:p>
-      <w:pPr>
-        <w:pStyle w:val="ListParagraph"/>
-        <w:numPr>
-          <w:ilvl w:val="0"/>
-          <w:numId w:val="1"/>
-        </w:numPr>
-        <w:rPr>
-          <w:b/>
-        </w:rPr>
-      </w:pPr>
-      <w:r>
-        <w:t xml:space="preserve">Mention the use of TypeScript and React and </w:t>
-      </w:r>
-      <w:r>
-        <w:rPr>
-          <w:i/>
-        </w:rPr>
-        <w:t xml:space="preserve">why </w:t>
-      </w:r>
-      <w:r>
-        <w:t>citing examples of games/application that utilise these technologies to great effect.</w:t>
-      </w:r>
-    </w:p>
-    <w:p>
-      <w:pPr>
-        <w:pStyle w:val="ListParagraph"/>
-        <w:numPr>
-          <w:ilvl w:val="0"/>
-          <w:numId w:val="1"/>
-        </w:numPr>
-        <w:rPr>
-          <w:b/>
-        </w:rPr>
-      </w:pPr>
-      <w:r>
-        <w:t xml:space="preserve">Talk about games that utilise the HTML5 canvas and how it is powerful but limits mobile and cross platform when trying to resize everything whereas html and </w:t>
-      </w:r>
-      <w:proofErr w:type="spellStart"/>
-      <w:r>
-        <w:t>css</w:t>
-      </w:r>
-      <w:proofErr w:type="spellEnd"/>
-      <w:r>
-        <w:t xml:space="preserve"> flows.</w:t>
-      </w:r>
-    </w:p>
-    <w:p>
-      <w:pPr>
-        <w:pStyle w:val="Heading1"/>
-        <w:rPr>
-          <w:b/>
-        </w:rPr>
-      </w:pPr>
-      <w:r>
-        <w:rPr>
-          <w:b/>
-        </w:rPr>
-        <w:t>Bibliography</w:t>
-      </w:r>
+        <w:t xml:space="preserve">Civilization Game Series - </w:t>
+      </w:r>
+      <w:hyperlink r:id="rId8" w:history="1">
+        <w:r>
+          <w:rPr>
+            <w:rStyle w:val="Hyperlink"/>
+          </w:rPr>
+          <w:t>https://civilization.com/en-GB/</w:t>
+        </w:r>
+      </w:hyperlink>
+      <w:r>
+        <w:t xml:space="preserve"> (Last accessed 19</w:t>
+      </w:r>
+      <w:r>
+        <w:rPr>
+          <w:vertAlign w:val="superscript"/>
+        </w:rPr>
+        <w:t>th</w:t>
+      </w:r>
+      <w:r>
+        <w:t xml:space="preserve"> December 2019)</w:t>
+      </w:r>
+      <w:bookmarkStart w:id="0" w:name="_GoBack"/>
+      <w:bookmarkEnd w:id="0"/>
     </w:p>
     <w:sectPr>
       <w:pgSz w:w="11906" w:h="16838"/>
@@ -518,8 +652,100 @@
       </w:rPr>
     </w:lvl>
   </w:abstractNum>
+  <w:abstractNum w:abstractNumId="1" w15:restartNumberingAfterBreak="0">
+    <w:nsid w:val="49CE3B37"/>
+    <w:multiLevelType w:val="hybridMultilevel"/>
+    <w:tmpl w:val="3168A7BE"/>
+    <w:lvl w:ilvl="0" w:tplc="0809000F">
+      <w:start w:val="1"/>
+      <w:numFmt w:val="decimal"/>
+      <w:lvlText w:val="%1."/>
+      <w:lvlJc w:val="left"/>
+      <w:pPr>
+        <w:ind w:left="720" w:hanging="360"/>
+      </w:pPr>
+      <w:rPr>
+        <w:rFonts w:hint="default"/>
+      </w:rPr>
+    </w:lvl>
+    <w:lvl w:ilvl="1" w:tplc="08090019" w:tentative="1">
+      <w:start w:val="1"/>
+      <w:numFmt w:val="lowerLetter"/>
+      <w:lvlText w:val="%2."/>
+      <w:lvlJc w:val="left"/>
+      <w:pPr>
+        <w:ind w:left="1440" w:hanging="360"/>
+      </w:pPr>
+    </w:lvl>
+    <w:lvl w:ilvl="2" w:tplc="0809001B" w:tentative="1">
+      <w:start w:val="1"/>
+      <w:numFmt w:val="lowerRoman"/>
+      <w:lvlText w:val="%3."/>
+      <w:lvlJc w:val="right"/>
+      <w:pPr>
+        <w:ind w:left="2160" w:hanging="180"/>
+      </w:pPr>
+    </w:lvl>
+    <w:lvl w:ilvl="3" w:tplc="0809000F" w:tentative="1">
+      <w:start w:val="1"/>
+      <w:numFmt w:val="decimal"/>
+      <w:lvlText w:val="%4."/>
+      <w:lvlJc w:val="left"/>
+      <w:pPr>
+        <w:ind w:left="2880" w:hanging="360"/>
+      </w:pPr>
+    </w:lvl>
+    <w:lvl w:ilvl="4" w:tplc="08090019" w:tentative="1">
+      <w:start w:val="1"/>
+      <w:numFmt w:val="lowerLetter"/>
+      <w:lvlText w:val="%5."/>
+      <w:lvlJc w:val="left"/>
+      <w:pPr>
+        <w:ind w:left="3600" w:hanging="360"/>
+      </w:pPr>
+    </w:lvl>
+    <w:lvl w:ilvl="5" w:tplc="0809001B" w:tentative="1">
+      <w:start w:val="1"/>
+      <w:numFmt w:val="lowerRoman"/>
+      <w:lvlText w:val="%6."/>
+      <w:lvlJc w:val="right"/>
+      <w:pPr>
+        <w:ind w:left="4320" w:hanging="180"/>
+      </w:pPr>
+    </w:lvl>
+    <w:lvl w:ilvl="6" w:tplc="0809000F" w:tentative="1">
+      <w:start w:val="1"/>
+      <w:numFmt w:val="decimal"/>
+      <w:lvlText w:val="%7."/>
+      <w:lvlJc w:val="left"/>
+      <w:pPr>
+        <w:ind w:left="5040" w:hanging="360"/>
+      </w:pPr>
+    </w:lvl>
+    <w:lvl w:ilvl="7" w:tplc="08090019" w:tentative="1">
+      <w:start w:val="1"/>
+      <w:numFmt w:val="lowerLetter"/>
+      <w:lvlText w:val="%8."/>
+      <w:lvlJc w:val="left"/>
+      <w:pPr>
+        <w:ind w:left="5760" w:hanging="360"/>
+      </w:pPr>
+    </w:lvl>
+    <w:lvl w:ilvl="8" w:tplc="0809001B" w:tentative="1">
+      <w:start w:val="1"/>
+      <w:numFmt w:val="lowerRoman"/>
+      <w:lvlText w:val="%9."/>
+      <w:lvlJc w:val="right"/>
+      <w:pPr>
+        <w:ind w:left="6480" w:hanging="180"/>
+      </w:pPr>
+    </w:lvl>
+  </w:abstractNum>
   <w:num w:numId="1">
     <w:abstractNumId w:val="0"/>
+  </w:num>
+  <w:num w:numId="2">
+    <w:abstractNumId w:val="1"/>
   </w:num>
 </w:numbering>
 </file>
@@ -1028,6 +1254,18 @@
       <w:contextualSpacing/>
     </w:pPr>
   </w:style>
+  <w:style w:type="character" w:styleId="Hyperlink">
+    <w:name w:val="Hyperlink"/>
+    <w:basedOn w:val="DefaultParagraphFont"/>
+    <w:uiPriority w:val="99"/>
+    <w:semiHidden/>
+    <w:unhideWhenUsed/>
+    <w:rsid w:val="00CD453C"/>
+    <w:rPr>
+      <w:color w:val="0000FF"/>
+      <w:u w:val="single"/>
+    </w:rPr>
+  </w:style>
 </w:styles>
 </file>
 

--- a/Documents/Joshua Jackson - Literature Review.docx
+++ b/Documents/Joshua Jackson - Literature Review.docx
@@ -220,15 +220,20 @@
         <w:t>[4]</w:t>
       </w:r>
       <w:r>
-        <w:t xml:space="preserve"> series that the ideas of interacting with </w:t>
+        <w:t xml:space="preserve"> series that the ideas of interacting with a </w:t>
+      </w:r>
+      <w:bookmarkStart w:id="0" w:name="_GoBack"/>
+      <w:bookmarkEnd w:id="0"/>
+      <w:r>
+        <w:t xml:space="preserve">province in the nation and being able to see </w:t>
       </w:r>
       <w:proofErr w:type="gramStart"/>
       <w:r>
-        <w:t>a  province</w:t>
+        <w:t>all of</w:t>
       </w:r>
       <w:proofErr w:type="gramEnd"/>
       <w:r>
-        <w:t xml:space="preserve"> in the nation and being able to see all of its statistics and how they influence political leaning came from.</w:t>
+        <w:t xml:space="preserve"> its statistics and how they influence political leaning came from.</w:t>
       </w:r>
     </w:p>
     <w:p>
@@ -242,25 +247,125 @@
         <w:rPr>
           <w:b/>
         </w:rPr>
+        <w:t>Games on the Web and Cross Platform Games</w:t>
+      </w:r>
+    </w:p>
+    <w:p>
+      <w:r>
+        <w:t xml:space="preserve">Early games within the web used technologies such as Flash and Java Applets which required the user to have external plugins/extensions installed on their machines in order to run them. Some of the most popular games for the web such as </w:t>
+      </w:r>
+      <w:r>
+        <w:t xml:space="preserve">Fancy Pants Adventure </w:t>
+      </w:r>
+      <w:r>
+        <w:rPr>
+          <w:b/>
+          <w:sz w:val="18"/>
+        </w:rPr>
+        <w:t>[5]</w:t>
+      </w:r>
+      <w:r>
+        <w:rPr>
+          <w:sz w:val="18"/>
+        </w:rPr>
+        <w:t xml:space="preserve"> </w:t>
+      </w:r>
+      <w:r>
+        <w:t xml:space="preserve">or </w:t>
+      </w:r>
+      <w:r>
+        <w:t xml:space="preserve">Line Rider </w:t>
+      </w:r>
+      <w:r>
+        <w:rPr>
+          <w:b/>
+          <w:sz w:val="18"/>
+        </w:rPr>
+        <w:t>[6]</w:t>
+      </w:r>
+      <w:r>
+        <w:rPr>
+          <w:sz w:val="18"/>
+        </w:rPr>
+        <w:t xml:space="preserve"> </w:t>
+      </w:r>
+      <w:r>
+        <w:t xml:space="preserve">were made using the technologies. These games weren’t able to run in every browser as the proprietary technology wasn’t a browser standard, this started to change slowly through the introduction of HTML5 which included a Canvas that could be painted to, overtime this has phased out the use of external technology and now most web browsers fail to support the outdated technology such as Flash player. </w:t>
+      </w:r>
+    </w:p>
+    <w:p>
+      <w:r>
+        <w:t xml:space="preserve">Although games were thriving early on after the introduction of HTML5, they were only really cross platform in the sense that they could be played on any device with a </w:t>
+      </w:r>
+      <w:proofErr w:type="gramStart"/>
+      <w:r>
+        <w:t>browser</w:t>
+      </w:r>
+      <w:proofErr w:type="gramEnd"/>
+      <w:r>
+        <w:t xml:space="preserve"> but it wouldn’t be a comparable experience, many games just serving the desktop site with no support for touch controls. </w:t>
+      </w:r>
+      <w:r>
+        <w:t xml:space="preserve">Some web games that decided to focus on being cross platform ditched the browser altogether and used a web wrapper such as Adobe AIR </w:t>
+      </w:r>
+      <w:r>
+        <w:rPr>
+          <w:b/>
+          <w:sz w:val="18"/>
+        </w:rPr>
+        <w:t>[7].</w:t>
+      </w:r>
+    </w:p>
+    <w:p>
+      <w:r>
+        <w:t xml:space="preserve">The focus of this project is to be completely cross platform whilst being in the browser, accessed in </w:t>
+      </w:r>
+      <w:proofErr w:type="gramStart"/>
+      <w:r>
+        <w:t>exactly the same</w:t>
+      </w:r>
+      <w:proofErr w:type="gramEnd"/>
+      <w:r>
+        <w:t xml:space="preserve"> way on all platforms, designed to be responsive and just scale to any screen size with intuitive controls that work on all platforms without the need to query the platform. This will be driven </w:t>
+      </w:r>
+      <w:proofErr w:type="gramStart"/>
+      <w:r>
+        <w:t>through the use of</w:t>
+      </w:r>
+      <w:proofErr w:type="gramEnd"/>
+      <w:r>
+        <w:t xml:space="preserve"> mobile first design </w:t>
+      </w:r>
+      <w:r>
+        <w:rPr>
+          <w:b/>
+          <w:sz w:val="18"/>
+        </w:rPr>
+        <w:t xml:space="preserve">[8] </w:t>
+      </w:r>
+      <w:r>
+        <w:t xml:space="preserve">that scales up from a mobile screen to any sized screen. </w:t>
+      </w:r>
+    </w:p>
+    <w:p>
+      <w:pPr>
+        <w:pStyle w:val="Heading1"/>
+        <w:rPr>
+          <w:b/>
+        </w:rPr>
+      </w:pPr>
+      <w:r>
+        <w:rPr>
+          <w:b/>
+        </w:rPr>
+        <w:lastRenderedPageBreak/>
         <w:t xml:space="preserve">Politics </w:t>
       </w:r>
       <w:r>
         <w:rPr>
           <w:b/>
         </w:rPr>
-        <w:t xml:space="preserve">and Fuzzy Logic </w:t>
-      </w:r>
-      <w:r>
-        <w:rPr>
-          <w:b/>
-        </w:rPr>
-        <w:t>within Games</w:t>
-      </w:r>
-      <w:r>
-        <w:rPr>
-          <w:b/>
-        </w:rPr>
-        <w:softHyphen/>
+        <w:t>and Fuzzy Logic</w:t>
       </w:r>
     </w:p>
     <w:p>
@@ -313,7 +418,7 @@
         <w:rPr>
           <w:b/>
         </w:rPr>
-        <w:t>Games on the Web and Cross Platform Games</w:t>
+        <w:t>Technology</w:t>
       </w:r>
     </w:p>
     <w:p>
@@ -323,9 +428,21 @@
           <w:ilvl w:val="0"/>
           <w:numId w:val="1"/>
         </w:numPr>
-      </w:pPr>
-      <w:r>
-        <w:t>How games on the web have changed (briefly) and how technology has gotten to a point where any game, no matter how complex it is, can be made for the web and be played anywhere</w:t>
+        <w:rPr>
+          <w:b/>
+        </w:rPr>
+      </w:pPr>
+      <w:r>
+        <w:t xml:space="preserve">Mention the use of TypeScript and React and </w:t>
+      </w:r>
+      <w:r>
+        <w:rPr>
+          <w:i/>
+        </w:rPr>
+        <w:t xml:space="preserve">why </w:t>
+      </w:r>
+      <w:r>
+        <w:t>citing examples of games/application that utilise these technologies to great effect.</w:t>
       </w:r>
     </w:p>
     <w:p>
@@ -335,9 +452,20 @@
           <w:ilvl w:val="0"/>
           <w:numId w:val="1"/>
         </w:numPr>
-      </w:pPr>
-      <w:r>
-        <w:t>Given that, it is still not common to see games have a truly cross platform implementation where it can be played across mobile, desktop, tablet etc despite the platform allowing for it.</w:t>
+        <w:rPr>
+          <w:b/>
+        </w:rPr>
+      </w:pPr>
+      <w:r>
+        <w:t xml:space="preserve">Talk about games that utilise the HTML5 canvas and how it is powerful but limits mobile and cross platform when trying to resize everything whereas html and </w:t>
+      </w:r>
+      <w:proofErr w:type="spellStart"/>
+      <w:r>
+        <w:t>css</w:t>
+      </w:r>
+      <w:proofErr w:type="spellEnd"/>
+      <w:r>
+        <w:t xml:space="preserve"> flows.</w:t>
       </w:r>
     </w:p>
     <w:p>
@@ -351,68 +479,6 @@
         <w:rPr>
           <w:b/>
         </w:rPr>
-        <w:t>Technology</w:t>
-      </w:r>
-    </w:p>
-    <w:p>
-      <w:pPr>
-        <w:pStyle w:val="ListParagraph"/>
-        <w:numPr>
-          <w:ilvl w:val="0"/>
-          <w:numId w:val="1"/>
-        </w:numPr>
-        <w:rPr>
-          <w:b/>
-        </w:rPr>
-      </w:pPr>
-      <w:r>
-        <w:t xml:space="preserve">Mention the use of TypeScript and React and </w:t>
-      </w:r>
-      <w:r>
-        <w:rPr>
-          <w:i/>
-        </w:rPr>
-        <w:t xml:space="preserve">why </w:t>
-      </w:r>
-      <w:r>
-        <w:t>citing examples of games/application that utilise these technologies to great effect.</w:t>
-      </w:r>
-    </w:p>
-    <w:p>
-      <w:pPr>
-        <w:pStyle w:val="ListParagraph"/>
-        <w:numPr>
-          <w:ilvl w:val="0"/>
-          <w:numId w:val="1"/>
-        </w:numPr>
-        <w:rPr>
-          <w:b/>
-        </w:rPr>
-      </w:pPr>
-      <w:r>
-        <w:t xml:space="preserve">Talk about games that utilise the HTML5 canvas and how it is powerful but limits mobile and cross platform when trying to resize everything whereas html and </w:t>
-      </w:r>
-      <w:proofErr w:type="spellStart"/>
-      <w:r>
-        <w:t>css</w:t>
-      </w:r>
-      <w:proofErr w:type="spellEnd"/>
-      <w:r>
-        <w:t xml:space="preserve"> flows.</w:t>
-      </w:r>
-    </w:p>
-    <w:p>
-      <w:pPr>
-        <w:pStyle w:val="Heading1"/>
-        <w:rPr>
-          <w:b/>
-        </w:rPr>
-      </w:pPr>
-      <w:r>
-        <w:rPr>
-          <w:b/>
-        </w:rPr>
-        <w:lastRenderedPageBreak/>
         <w:t>Bibliography</w:t>
       </w:r>
     </w:p>
@@ -525,8 +591,125 @@
       <w:r>
         <w:t xml:space="preserve"> December 2019)</w:t>
       </w:r>
-      <w:bookmarkStart w:id="0" w:name="_GoBack"/>
-      <w:bookmarkEnd w:id="0"/>
+    </w:p>
+    <w:p>
+      <w:pPr>
+        <w:pStyle w:val="ListParagraph"/>
+        <w:numPr>
+          <w:ilvl w:val="0"/>
+          <w:numId w:val="2"/>
+        </w:numPr>
+      </w:pPr>
+      <w:r>
+        <w:t xml:space="preserve">Fancy Pants Adventure World 1 by Brad Borne - </w:t>
+      </w:r>
+      <w:hyperlink r:id="rId9" w:history="1">
+        <w:r>
+          <w:rPr>
+            <w:rStyle w:val="Hyperlink"/>
+          </w:rPr>
+          <w:t>https://www.bornegames.com/games/fpa-world-1/</w:t>
+        </w:r>
+      </w:hyperlink>
+      <w:r>
+        <w:t xml:space="preserve"> (Last accessed 19</w:t>
+      </w:r>
+      <w:r>
+        <w:rPr>
+          <w:vertAlign w:val="superscript"/>
+        </w:rPr>
+        <w:t>th</w:t>
+      </w:r>
+      <w:r>
+        <w:t xml:space="preserve"> December 2019)</w:t>
+      </w:r>
+    </w:p>
+    <w:p>
+      <w:pPr>
+        <w:pStyle w:val="ListParagraph"/>
+        <w:numPr>
+          <w:ilvl w:val="0"/>
+          <w:numId w:val="2"/>
+        </w:numPr>
+      </w:pPr>
+      <w:r>
+        <w:t xml:space="preserve">Line Rider - </w:t>
+      </w:r>
+      <w:hyperlink r:id="rId10" w:history="1">
+        <w:r>
+          <w:rPr>
+            <w:rStyle w:val="Hyperlink"/>
+          </w:rPr>
+          <w:t>https://www.linerider.com/</w:t>
+        </w:r>
+      </w:hyperlink>
+      <w:r>
+        <w:t xml:space="preserve"> (Last accessed 19</w:t>
+      </w:r>
+      <w:r>
+        <w:rPr>
+          <w:vertAlign w:val="superscript"/>
+        </w:rPr>
+        <w:t>th</w:t>
+      </w:r>
+      <w:r>
+        <w:t xml:space="preserve"> December 2019)</w:t>
+      </w:r>
+    </w:p>
+    <w:p>
+      <w:pPr>
+        <w:pStyle w:val="ListParagraph"/>
+        <w:numPr>
+          <w:ilvl w:val="0"/>
+          <w:numId w:val="2"/>
+        </w:numPr>
+      </w:pPr>
+      <w:r>
+        <w:t xml:space="preserve">Adobe AIR - </w:t>
+      </w:r>
+      <w:hyperlink r:id="rId11" w:history="1">
+        <w:r>
+          <w:rPr>
+            <w:rStyle w:val="Hyperlink"/>
+          </w:rPr>
+          <w:t>https://www.adobe.com/uk/products/air.html</w:t>
+        </w:r>
+      </w:hyperlink>
+      <w:r>
+        <w:t xml:space="preserve"> (Last accessed 19th December 2019)</w:t>
+      </w:r>
+    </w:p>
+    <w:p>
+      <w:pPr>
+        <w:pStyle w:val="ListParagraph"/>
+        <w:numPr>
+          <w:ilvl w:val="0"/>
+          <w:numId w:val="2"/>
+        </w:numPr>
+      </w:pPr>
+      <w:r>
+        <w:t xml:space="preserve">Mobile First Design - </w:t>
+      </w:r>
+      <w:hyperlink r:id="rId12" w:history="1">
+        <w:r>
+          <w:rPr>
+            <w:rStyle w:val="Hyperlink"/>
+          </w:rPr>
+          <w:t>https://darwindigital.com/mobile-first-versus-responsive-web-design/</w:t>
+        </w:r>
+      </w:hyperlink>
+      <w:r>
+        <w:t xml:space="preserve"> (Last accessed 19</w:t>
+      </w:r>
+      <w:r>
+        <w:rPr>
+          <w:vertAlign w:val="superscript"/>
+        </w:rPr>
+        <w:t>th</w:t>
+      </w:r>
+      <w:r>
+        <w:t xml:space="preserve"> December)</w:t>
+      </w:r>
     </w:p>
     <w:sectPr>
       <w:pgSz w:w="11906" w:h="16838"/>

--- a/Documents/Joshua Jackson - Literature Review.docx
+++ b/Documents/Joshua Jackson - Literature Review.docx
@@ -220,12 +220,7 @@
         <w:t>[4]</w:t>
       </w:r>
       <w:r>
-        <w:t xml:space="preserve"> series that the ideas of interacting with a </w:t>
-      </w:r>
-      <w:bookmarkStart w:id="0" w:name="_GoBack"/>
-      <w:bookmarkEnd w:id="0"/>
-      <w:r>
-        <w:t xml:space="preserve">province in the nation and being able to see </w:t>
+        <w:t xml:space="preserve"> series that the ideas of interacting with a province in the nation and being able to see </w:t>
       </w:r>
       <w:proofErr w:type="gramStart"/>
       <w:r>
@@ -422,50 +417,85 @@
       </w:r>
     </w:p>
     <w:p>
-      <w:pPr>
-        <w:pStyle w:val="ListParagraph"/>
-        <w:numPr>
-          <w:ilvl w:val="0"/>
-          <w:numId w:val="1"/>
-        </w:numPr>
-        <w:rPr>
-          <w:b/>
-        </w:rPr>
-      </w:pPr>
-      <w:r>
-        <w:t xml:space="preserve">Mention the use of TypeScript and React and </w:t>
-      </w:r>
-      <w:r>
-        <w:rPr>
-          <w:i/>
-        </w:rPr>
-        <w:t xml:space="preserve">why </w:t>
-      </w:r>
-      <w:r>
-        <w:t>citing examples of games/application that utilise these technologies to great effect.</w:t>
-      </w:r>
-    </w:p>
-    <w:p>
-      <w:pPr>
-        <w:pStyle w:val="ListParagraph"/>
-        <w:numPr>
-          <w:ilvl w:val="0"/>
-          <w:numId w:val="1"/>
-        </w:numPr>
-        <w:rPr>
-          <w:b/>
-        </w:rPr>
-      </w:pPr>
-      <w:r>
-        <w:t xml:space="preserve">Talk about games that utilise the HTML5 canvas and how it is powerful but limits mobile and cross platform when trying to resize everything whereas html and </w:t>
-      </w:r>
-      <w:proofErr w:type="spellStart"/>
-      <w:r>
-        <w:t>css</w:t>
-      </w:r>
-      <w:proofErr w:type="spellEnd"/>
-      <w:r>
-        <w:t xml:space="preserve"> flows.</w:t>
+      <w:r>
+        <w:t xml:space="preserve">Technology has come a long way from Flash and Java Applets to modern HTML5, JavaScript and SVG/Canvas and so it is important to </w:t>
+      </w:r>
+      <w:r>
+        <w:t>look</w:t>
+      </w:r>
+      <w:r>
+        <w:t xml:space="preserve"> at the available options for a project of this kind and why using a certain technology is beneficial.</w:t>
+      </w:r>
+    </w:p>
+    <w:p>
+      <w:r>
+        <w:t xml:space="preserve">This project uses React and TypeScript; React </w:t>
+      </w:r>
+      <w:r>
+        <w:rPr>
+          <w:b/>
+          <w:sz w:val="18"/>
+        </w:rPr>
+        <w:t>[9]</w:t>
+      </w:r>
+      <w:r>
+        <w:rPr>
+          <w:sz w:val="18"/>
+        </w:rPr>
+        <w:t xml:space="preserve"> </w:t>
+      </w:r>
+      <w:r>
+        <w:t xml:space="preserve">is a framework for JavaScript that allows you to write declarative components that output as HTML on a page and TypeScript </w:t>
+      </w:r>
+      <w:r>
+        <w:rPr>
+          <w:b/>
+          <w:sz w:val="18"/>
+        </w:rPr>
+        <w:t xml:space="preserve">[10] </w:t>
+      </w:r>
+      <w:r>
+        <w:t xml:space="preserve">is a super-set of JavaScript that adds static typing to the language. React is designed for user interfaces and so games that heavily rely on other elements aren’t suited to this platform and the use of the HTML5 Canvas is probably more suitable whereas games such as strategy games or games that have a high focus on their user interface can take advantage of React and its ecosystem. An example of a </w:t>
+      </w:r>
+      <w:r>
+        <w:t>game</w:t>
+      </w:r>
+      <w:r>
+        <w:t xml:space="preserve"> made using React is The Danger Crew</w:t>
+      </w:r>
+      <w:r>
+        <w:t xml:space="preserve"> </w:t>
+      </w:r>
+      <w:r>
+        <w:rPr>
+          <w:b/>
+          <w:sz w:val="18"/>
+        </w:rPr>
+        <w:t>[11]</w:t>
+      </w:r>
+      <w:r>
+        <w:t xml:space="preserve"> </w:t>
+      </w:r>
+      <w:r>
+        <w:t xml:space="preserve">and an example of TypeScript’s use within game development can be seen with the Excalibur game engine. </w:t>
+      </w:r>
+      <w:r>
+        <w:rPr>
+          <w:b/>
+          <w:sz w:val="18"/>
+        </w:rPr>
+        <w:t>[12]</w:t>
+      </w:r>
+      <w:r>
+        <w:rPr>
+          <w:sz w:val="18"/>
+        </w:rPr>
+        <w:t xml:space="preserve">  </w:t>
+      </w:r>
+    </w:p>
+    <w:p>
+      <w:r>
+        <w:t>Many games for the web utilise the HTML5 Canvas which is very robust and would have been usable for this project, however, it makes developing cross platform games more difficult over just using the HTML DOM as UI doesn’t automatically scale to different screen sizes whereas HTML and CSS do.</w:t>
       </w:r>
     </w:p>
     <w:p>
@@ -709,6 +739,136 @@
       </w:r>
       <w:r>
         <w:t xml:space="preserve"> December)</w:t>
+      </w:r>
+    </w:p>
+    <w:p>
+      <w:pPr>
+        <w:pStyle w:val="ListParagraph"/>
+        <w:numPr>
+          <w:ilvl w:val="0"/>
+          <w:numId w:val="2"/>
+        </w:numPr>
+      </w:pPr>
+      <w:r>
+        <w:t xml:space="preserve">React Documentation - </w:t>
+      </w:r>
+      <w:hyperlink r:id="rId13" w:history="1">
+        <w:r>
+          <w:rPr>
+            <w:rStyle w:val="Hyperlink"/>
+          </w:rPr>
+          <w:t>https://reactjs.org/</w:t>
+        </w:r>
+      </w:hyperlink>
+      <w:r>
+        <w:t xml:space="preserve"> (Last accessed 19</w:t>
+      </w:r>
+      <w:r>
+        <w:rPr>
+          <w:vertAlign w:val="superscript"/>
+        </w:rPr>
+        <w:t>th</w:t>
+      </w:r>
+      <w:r>
+        <w:t xml:space="preserve"> December 2019)</w:t>
+      </w:r>
+    </w:p>
+    <w:p>
+      <w:pPr>
+        <w:pStyle w:val="ListParagraph"/>
+        <w:numPr>
+          <w:ilvl w:val="0"/>
+          <w:numId w:val="2"/>
+        </w:numPr>
+      </w:pPr>
+      <w:r>
+        <w:t xml:space="preserve">TypeScript Documentation - </w:t>
+      </w:r>
+      <w:hyperlink r:id="rId14" w:history="1">
+        <w:r>
+          <w:rPr>
+            <w:rStyle w:val="Hyperlink"/>
+          </w:rPr>
+          <w:t>https://www.typescriptlang.org/</w:t>
+        </w:r>
+      </w:hyperlink>
+      <w:r>
+        <w:t xml:space="preserve"> (Last accessed 19</w:t>
+      </w:r>
+      <w:r>
+        <w:rPr>
+          <w:vertAlign w:val="superscript"/>
+        </w:rPr>
+        <w:t>th</w:t>
+      </w:r>
+      <w:r>
+        <w:t xml:space="preserve"> December 2019)</w:t>
+      </w:r>
+      <w:bookmarkStart w:id="0" w:name="_GoBack"/>
+      <w:bookmarkEnd w:id="0"/>
+    </w:p>
+    <w:p>
+      <w:pPr>
+        <w:pStyle w:val="ListParagraph"/>
+        <w:numPr>
+          <w:ilvl w:val="0"/>
+          <w:numId w:val="2"/>
+        </w:numPr>
+      </w:pPr>
+      <w:r>
+        <w:t xml:space="preserve">The Danger Crew - </w:t>
+      </w:r>
+      <w:hyperlink r:id="rId15" w:history="1">
+        <w:r>
+          <w:rPr>
+            <w:rStyle w:val="Hyperlink"/>
+          </w:rPr>
+          <w:t>https://thedangercrew.com/</w:t>
+        </w:r>
+      </w:hyperlink>
+      <w:r>
+        <w:t xml:space="preserve"> (Last accessed 19</w:t>
+      </w:r>
+      <w:r>
+        <w:rPr>
+          <w:vertAlign w:val="superscript"/>
+        </w:rPr>
+        <w:t>th</w:t>
+      </w:r>
+      <w:r>
+        <w:t xml:space="preserve"> December 2019)</w:t>
+      </w:r>
+    </w:p>
+    <w:p>
+      <w:pPr>
+        <w:pStyle w:val="ListParagraph"/>
+        <w:numPr>
+          <w:ilvl w:val="0"/>
+          <w:numId w:val="2"/>
+        </w:numPr>
+      </w:pPr>
+      <w:r>
+        <w:t xml:space="preserve">Excalibur TypeScript Engine - </w:t>
+      </w:r>
+      <w:hyperlink r:id="rId16" w:history="1">
+        <w:r>
+          <w:rPr>
+            <w:rStyle w:val="Hyperlink"/>
+          </w:rPr>
+          <w:t>https://excaliburjs.com/</w:t>
+        </w:r>
+      </w:hyperlink>
+      <w:r>
+        <w:t xml:space="preserve"> (Last accessed 19</w:t>
+      </w:r>
+      <w:r>
+        <w:rPr>
+          <w:vertAlign w:val="superscript"/>
+        </w:rPr>
+        <w:t>th</w:t>
+      </w:r>
+      <w:r>
+        <w:t xml:space="preserve"> December 2019)</w:t>
       </w:r>
     </w:p>
     <w:sectPr>
@@ -1441,12 +1601,23 @@
     <w:name w:val="Hyperlink"/>
     <w:basedOn w:val="DefaultParagraphFont"/>
     <w:uiPriority w:val="99"/>
-    <w:semiHidden/>
     <w:unhideWhenUsed/>
     <w:rsid w:val="00CD453C"/>
     <w:rPr>
       <w:color w:val="0000FF"/>
       <w:u w:val="single"/>
+    </w:rPr>
+  </w:style>
+  <w:style w:type="character" w:styleId="UnresolvedMention">
+    <w:name w:val="Unresolved Mention"/>
+    <w:basedOn w:val="DefaultParagraphFont"/>
+    <w:uiPriority w:val="99"/>
+    <w:semiHidden/>
+    <w:unhideWhenUsed/>
+    <w:rsid w:val="00192652"/>
+    <w:rPr>
+      <w:color w:val="605E5C"/>
+      <w:shd w:val="clear" w:color="auto" w:fill="E1DFDD"/>
     </w:rPr>
   </w:style>
 </w:styles>

--- a/Documents/Joshua Jackson - Literature Review.docx
+++ b/Documents/Joshua Jackson - Literature Review.docx
@@ -88,7 +88,16 @@
     </w:p>
     <w:p>
       <w:r>
-        <w:t xml:space="preserve">This document is a review of the relevant literature for my final year project. It will cover what games have inspired the project and what elements have been taken from said games. It will also cover the use of politics and fuzzy logic within games with references to my prior research into the subject. Finally, it will discuss games on the web as a means of being cross platform and the technology choices made for such games and the </w:t>
+        <w:t>This document is a review of the relevant literature for my final year project</w:t>
+      </w:r>
+      <w:r>
+        <w:t>;</w:t>
+      </w:r>
+      <w:r>
+        <w:t xml:space="preserve"> It will cover what games have inspired the project and what elements have been taken from said games. It will also </w:t>
+      </w:r>
+      <w:r>
+        <w:t xml:space="preserve">discuss games on the web as a means of being cross platform and the technology choices made for such games and the </w:t>
       </w:r>
       <w:proofErr w:type="gramStart"/>
       <w:r>
@@ -98,6 +107,30 @@
       <w:r>
         <w:t>.</w:t>
       </w:r>
+      <w:r>
+        <w:t xml:space="preserve"> Finally, the document will </w:t>
+      </w:r>
+      <w:r>
+        <w:t xml:space="preserve">cover the </w:t>
+      </w:r>
+      <w:r>
+        <w:t xml:space="preserve">potential </w:t>
+      </w:r>
+      <w:r>
+        <w:t>use of politics and fuzzy logic</w:t>
+      </w:r>
+      <w:r>
+        <w:t xml:space="preserve"> </w:t>
+      </w:r>
+      <w:r>
+        <w:t xml:space="preserve">within </w:t>
+      </w:r>
+      <w:r>
+        <w:t xml:space="preserve">the </w:t>
+      </w:r>
+      <w:r>
+        <w:t>game with references to my prior research into the subject.</w:t>
+      </w:r>
     </w:p>
     <w:p>
       <w:pPr>
@@ -189,7 +222,10 @@
         <w:t>decisions that affect</w:t>
       </w:r>
       <w:r>
-        <w:t xml:space="preserve"> different areas within the nation the player controls.</w:t>
+        <w:t xml:space="preserve"> different areas within the nation the player controls</w:t>
+      </w:r>
+      <w:r>
+        <w:t xml:space="preserve"> where a core tenet of the game is that beyond the initial start-up, there is no real randomness to the game, something I hope to partly take through my use of fuzzy logic (see section on Politics and Fuzzy Logic)</w:t>
       </w:r>
     </w:p>
     <w:p>
@@ -220,15 +256,134 @@
         <w:t>[4]</w:t>
       </w:r>
       <w:r>
-        <w:t xml:space="preserve"> series that the ideas of interacting with a province in the nation and being able to see </w:t>
+        <w:t xml:space="preserve"> series </w:t>
+      </w:r>
+      <w:r>
+        <w:t>where</w:t>
+      </w:r>
+      <w:r>
+        <w:t xml:space="preserve"> the idea</w:t>
+      </w:r>
+      <w:r>
+        <w:t xml:space="preserve"> of multiple parts of a nation making up an overall outcome comes from and how the player can see and interact with the individual parts.</w:t>
+      </w:r>
+    </w:p>
+    <w:p>
+      <w:pPr>
+        <w:pStyle w:val="Heading1"/>
+        <w:rPr>
+          <w:b/>
+        </w:rPr>
+      </w:pPr>
+      <w:r>
+        <w:rPr>
+          <w:b/>
+        </w:rPr>
+        <w:t>Games on the Web and Cross Platform Games</w:t>
+      </w:r>
+    </w:p>
+    <w:p>
+      <w:r>
+        <w:t xml:space="preserve">Early games within the web used technologies such as Flash and Java Applets which required the user to have external plugins/extensions installed on their machines in order to run them. Some of the most popular games for the web such as </w:t>
+      </w:r>
+      <w:r>
+        <w:t xml:space="preserve">Fancy Pants Adventure </w:t>
+      </w:r>
+      <w:r>
+        <w:rPr>
+          <w:b/>
+          <w:sz w:val="18"/>
+        </w:rPr>
+        <w:t>[5]</w:t>
+      </w:r>
+      <w:r>
+        <w:rPr>
+          <w:sz w:val="18"/>
+        </w:rPr>
+        <w:t xml:space="preserve"> </w:t>
+      </w:r>
+      <w:r>
+        <w:t xml:space="preserve">or </w:t>
+      </w:r>
+      <w:r>
+        <w:t xml:space="preserve">Line Rider </w:t>
+      </w:r>
+      <w:r>
+        <w:rPr>
+          <w:b/>
+          <w:sz w:val="18"/>
+        </w:rPr>
+        <w:t>[6]</w:t>
+      </w:r>
+      <w:r>
+        <w:rPr>
+          <w:sz w:val="18"/>
+        </w:rPr>
+        <w:t xml:space="preserve"> </w:t>
+      </w:r>
+      <w:r>
+        <w:t xml:space="preserve">were made using the technologies. These games weren’t able to run in every browser as the proprietary technology wasn’t a browser standard, this started to change slowly through the introduction of HTML5 which included a Canvas that could be painted to, overtime this has phased out the use of external technology and now most web browsers fail to support the outdated technology such as Flash player. </w:t>
+      </w:r>
+    </w:p>
+    <w:p>
+      <w:r>
+        <w:t xml:space="preserve">Although games were thriving early on after the introduction of HTML5, they were only really cross platform in the sense that they could be played on any device with a </w:t>
       </w:r>
       <w:proofErr w:type="gramStart"/>
       <w:r>
-        <w:t>all of</w:t>
+        <w:t>browser</w:t>
       </w:r>
       <w:proofErr w:type="gramEnd"/>
       <w:r>
-        <w:t xml:space="preserve"> its statistics and how they influence political leaning came from.</w:t>
+        <w:t xml:space="preserve"> but it wouldn’t be a comparable experience, many games just serving the desktop site with no support for touch controls. </w:t>
+      </w:r>
+      <w:r>
+        <w:t xml:space="preserve">Some web games that decided to focus on being cross platform ditched the browser altogether and used a web wrapper such as Adobe AIR </w:t>
+      </w:r>
+      <w:r>
+        <w:rPr>
+          <w:b/>
+          <w:sz w:val="18"/>
+        </w:rPr>
+        <w:t>[7].</w:t>
+      </w:r>
+    </w:p>
+    <w:p>
+      <w:r>
+        <w:t xml:space="preserve">The focus of this project is to be completely cross platform whilst being in the browser, accessed in </w:t>
+      </w:r>
+      <w:proofErr w:type="gramStart"/>
+      <w:r>
+        <w:t>exactly the same</w:t>
+      </w:r>
+      <w:proofErr w:type="gramEnd"/>
+      <w:r>
+        <w:t xml:space="preserve"> way on all platforms, designed to be responsive and just scale to any screen size with intuitive controls that work on all platforms without the need to query the platform. This will be driven </w:t>
+      </w:r>
+      <w:proofErr w:type="gramStart"/>
+      <w:r>
+        <w:t>through the use of</w:t>
+      </w:r>
+      <w:proofErr w:type="gramEnd"/>
+      <w:r>
+        <w:t xml:space="preserve"> mobile first design </w:t>
+      </w:r>
+      <w:r>
+        <w:rPr>
+          <w:b/>
+          <w:sz w:val="18"/>
+        </w:rPr>
+        <w:t xml:space="preserve">[8] </w:t>
+      </w:r>
+      <w:r>
+        <w:t xml:space="preserve">that scales up from a mobile screen to any sized </w:t>
+      </w:r>
+      <w:r>
+        <w:lastRenderedPageBreak/>
+        <w:t>screen</w:t>
+      </w:r>
+      <w:r>
+        <w:t xml:space="preserve"> and will be aided through the use of modern technology that is designed to scale and last over time (see section on Technology).</w:t>
       </w:r>
     </w:p>
     <w:p>
@@ -242,41 +397,248 @@
         <w:rPr>
           <w:b/>
         </w:rPr>
-        <w:t>Games on the Web and Cross Platform Games</w:t>
-      </w:r>
-    </w:p>
-    <w:p>
-      <w:r>
-        <w:t xml:space="preserve">Early games within the web used technologies such as Flash and Java Applets which required the user to have external plugins/extensions installed on their machines in order to run them. Some of the most popular games for the web such as </w:t>
-      </w:r>
-      <w:r>
-        <w:t xml:space="preserve">Fancy Pants Adventure </w:t>
-      </w:r>
-      <w:r>
-        <w:rPr>
-          <w:b/>
-          <w:sz w:val="18"/>
-        </w:rPr>
-        <w:t>[5]</w:t>
-      </w:r>
-      <w:r>
-        <w:rPr>
-          <w:sz w:val="18"/>
+        <w:t xml:space="preserve">Politics </w:t>
+      </w:r>
+      <w:r>
+        <w:rPr>
+          <w:b/>
+        </w:rPr>
+        <w:t>and Fuzzy Logic</w:t>
+      </w:r>
+    </w:p>
+    <w:p>
+      <w:r>
+        <w:t xml:space="preserve">The main theme of the game revolves around making political decisions that have various effects on the </w:t>
+      </w:r>
+      <w:r>
+        <w:t>nation’s</w:t>
+      </w:r>
+      <w:r>
+        <w:t xml:space="preserve"> attributes. As a minimum viable product, these effects could be randomly decided, but a more robust gameplay experience should make use of advanced techniques and, from my previous research, fuzzy </w:t>
+      </w:r>
+      <w:r>
+        <w:t>l</w:t>
+      </w:r>
+      <w:r>
+        <w:t>ogic within the domain of politics, especially in non-crucial scenarios such as a video game is perfectly suited and can produce impressive results.</w:t>
+      </w:r>
+    </w:p>
+    <w:p>
+      <w:r>
+        <w:t xml:space="preserve">To give a bit of background, the idea behind the project is that you make a decision that sits somewhere on the political spectrum (Left – Centre – Right etc) and then, depending upon how the different areas within the nation sit on the same spectrum, the player’s yes/no decision will have an effect on the attributes of the nation. Without the use of fuzzy logic, the nation’s political leaning could be decided at random, but with the use of fuzzy logic we can split up a nation into regions and then, for each region, give it various factors such as number of universities, average salary etc and use a fuzzy inference system to determine, accurately, where that region should lean on the political spectrum. </w:t>
+      </w:r>
+    </w:p>
+    <w:p>
+      <w:pPr>
+        <w:rPr>
+          <w:rFonts w:cstheme="minorHAnsi"/>
+          <w:b/>
+          <w:sz w:val="18"/>
+          <w:lang w:val="en-US"/>
+        </w:rPr>
+      </w:pPr>
+      <w:r>
+        <w:t xml:space="preserve">This is a topic which has a lot of research behind it, and from my own research I have found that </w:t>
+      </w:r>
+      <w:r>
+        <w:rPr>
+          <w:rFonts w:cstheme="minorHAnsi"/>
+          <w:lang w:val="en-US"/>
+        </w:rPr>
+        <w:t>t</w:t>
+      </w:r>
+      <w:r>
+        <w:rPr>
+          <w:rFonts w:cstheme="minorHAnsi"/>
+          <w:lang w:val="en-US"/>
+        </w:rPr>
+        <w:t xml:space="preserve">here are many areas in which Fuzzy Logic can be applied to politics outside of just determining which way an area will land on the political spectrum. Some of these include using a fuzzy inference system that uses details about a politician to determine the likelihood they would win an election </w:t>
+      </w:r>
+      <w:r>
+        <w:rPr>
+          <w:rFonts w:cstheme="minorHAnsi"/>
+          <w:b/>
+          <w:sz w:val="18"/>
+          <w:lang w:val="en-US"/>
+        </w:rPr>
+        <w:t>[13]</w:t>
+      </w:r>
+      <w:r>
+        <w:rPr>
+          <w:rFonts w:cstheme="minorHAnsi"/>
+          <w:sz w:val="18"/>
+          <w:lang w:val="en-US"/>
+        </w:rPr>
+        <w:t xml:space="preserve">, </w:t>
+      </w:r>
+      <w:r>
+        <w:rPr>
+          <w:rFonts w:cstheme="minorHAnsi"/>
+          <w:lang w:val="en-US"/>
+        </w:rPr>
+        <w:t xml:space="preserve">determining the process a political leader could take when making a decision </w:t>
+      </w:r>
+      <w:r>
+        <w:rPr>
+          <w:rFonts w:cstheme="minorHAnsi"/>
+          <w:b/>
+          <w:sz w:val="18"/>
+          <w:lang w:val="en-US"/>
+        </w:rPr>
+        <w:t>[14]</w:t>
+      </w:r>
+      <w:r>
+        <w:rPr>
+          <w:rFonts w:cstheme="minorHAnsi"/>
+          <w:sz w:val="18"/>
+          <w:lang w:val="en-US"/>
         </w:rPr>
         <w:t xml:space="preserve"> </w:t>
       </w:r>
       <w:r>
-        <w:t xml:space="preserve">or </w:t>
-      </w:r>
-      <w:r>
-        <w:t xml:space="preserve">Line Rider </w:t>
-      </w:r>
-      <w:r>
-        <w:rPr>
-          <w:b/>
-          <w:sz w:val="18"/>
-        </w:rPr>
-        <w:t>[6]</w:t>
+        <w:rPr>
+          <w:rFonts w:cstheme="minorHAnsi"/>
+          <w:lang w:val="en-US"/>
+        </w:rPr>
+        <w:t xml:space="preserve">or improving candidate selection within a political party by creating a fuzzy inference system that mimics intuitive decisions about candidate selection </w:t>
+      </w:r>
+      <w:r>
+        <w:rPr>
+          <w:rFonts w:cstheme="minorHAnsi"/>
+          <w:b/>
+          <w:sz w:val="18"/>
+          <w:lang w:val="en-US"/>
+        </w:rPr>
+        <w:t>[15]</w:t>
+      </w:r>
+      <w:r>
+        <w:rPr>
+          <w:rFonts w:cstheme="minorHAnsi"/>
+          <w:sz w:val="18"/>
+          <w:lang w:val="en-US"/>
+        </w:rPr>
+        <w:t xml:space="preserve">. </w:t>
+      </w:r>
+      <w:r>
+        <w:rPr>
+          <w:rFonts w:cstheme="minorHAnsi"/>
+          <w:lang w:val="en-US"/>
+        </w:rPr>
+        <w:t>The conclusion reached through research and testing of a fuzzy inference system within this domain is that “t</w:t>
+      </w:r>
+      <w:r>
+        <w:rPr>
+          <w:rFonts w:cstheme="minorHAnsi"/>
+          <w:lang w:val="en-US"/>
+        </w:rPr>
+        <w:t>he system can be used within less serious situations such as within Video Games that feature the simulation of political leaning where accuracy isn’t important, but the use of a fuzzy system instead of randomly assigning political leaning would add more depth to the game or simulation.</w:t>
+      </w:r>
+      <w:r>
+        <w:rPr>
+          <w:rFonts w:cstheme="minorHAnsi"/>
+          <w:lang w:val="en-US"/>
+        </w:rPr>
+        <w:t>”</w:t>
+      </w:r>
+      <w:r>
+        <w:rPr>
+          <w:rFonts w:cstheme="minorHAnsi"/>
+          <w:b/>
+          <w:sz w:val="18"/>
+          <w:lang w:val="en-US"/>
+        </w:rPr>
+        <w:t>[16]</w:t>
+      </w:r>
+    </w:p>
+    <w:p>
+      <w:pPr>
+        <w:rPr>
+          <w:rFonts w:cstheme="minorHAnsi"/>
+          <w:lang w:val="en-US"/>
+        </w:rPr>
+      </w:pPr>
+      <w:r>
+        <w:rPr>
+          <w:rFonts w:cstheme="minorHAnsi"/>
+          <w:lang w:val="en-US"/>
+        </w:rPr>
+        <w:t xml:space="preserve">Outside of Fuzzy Logic, examples of other games that introduce politics as a main theme are the Tropico Series </w:t>
+      </w:r>
+      <w:r>
+        <w:rPr>
+          <w:rFonts w:cstheme="minorHAnsi"/>
+          <w:b/>
+          <w:sz w:val="18"/>
+          <w:lang w:val="en-US"/>
+        </w:rPr>
+        <w:t>[17]</w:t>
+      </w:r>
+      <w:r>
+        <w:rPr>
+          <w:rFonts w:cstheme="minorHAnsi"/>
+          <w:lang w:val="en-US"/>
+        </w:rPr>
+        <w:t xml:space="preserve"> and then an example of a game that deal with modern politics like this project is For a Better Country </w:t>
+      </w:r>
+      <w:r>
+        <w:rPr>
+          <w:rFonts w:cstheme="minorHAnsi"/>
+          <w:b/>
+          <w:sz w:val="18"/>
+          <w:lang w:val="en-US"/>
+        </w:rPr>
+        <w:t>[18]</w:t>
+      </w:r>
+      <w:r>
+        <w:rPr>
+          <w:rFonts w:cstheme="minorHAnsi"/>
+          <w:sz w:val="18"/>
+          <w:lang w:val="en-US"/>
+        </w:rPr>
+        <w:t>.</w:t>
+      </w:r>
+    </w:p>
+    <w:p>
+      <w:pPr>
+        <w:pStyle w:val="Heading1"/>
+        <w:rPr>
+          <w:b/>
+        </w:rPr>
+      </w:pPr>
+      <w:r>
+        <w:rPr>
+          <w:b/>
+        </w:rPr>
+        <w:t>Technology</w:t>
+      </w:r>
+    </w:p>
+    <w:p>
+      <w:r>
+        <w:t xml:space="preserve">Technology has come a long way from Flash and Java Applets to modern HTML5, JavaScript and SVG/Canvas and so it is important to </w:t>
+      </w:r>
+      <w:r>
+        <w:t>look</w:t>
+      </w:r>
+      <w:r>
+        <w:t xml:space="preserve"> at the available options for a project of this kind and why using a certain technology is beneficial.</w:t>
+      </w:r>
+    </w:p>
+    <w:p>
+      <w:pPr>
+        <w:rPr>
+          <w:b/>
+          <w:sz w:val="18"/>
+        </w:rPr>
+      </w:pPr>
+      <w:r>
+        <w:t xml:space="preserve">This project uses React and TypeScript; React </w:t>
+      </w:r>
+      <w:r>
+        <w:rPr>
+          <w:b/>
+          <w:sz w:val="18"/>
+        </w:rPr>
+        <w:t>[9]</w:t>
       </w:r>
       <w:r>
         <w:rPr>
@@ -285,217 +647,69 @@
         <w:t xml:space="preserve"> </w:t>
       </w:r>
       <w:r>
-        <w:t xml:space="preserve">were made using the technologies. These games weren’t able to run in every browser as the proprietary technology wasn’t a browser standard, this started to change slowly through the introduction of HTML5 which included a Canvas that could be painted to, overtime this has phased out the use of external technology and now most web browsers fail to support the outdated technology such as Flash player. </w:t>
-      </w:r>
-    </w:p>
-    <w:p>
-      <w:r>
-        <w:t xml:space="preserve">Although games were thriving early on after the introduction of HTML5, they were only really cross platform in the sense that they could be played on any device with a </w:t>
-      </w:r>
-      <w:proofErr w:type="gramStart"/>
-      <w:r>
-        <w:t>browser</w:t>
-      </w:r>
-      <w:proofErr w:type="gramEnd"/>
-      <w:r>
-        <w:t xml:space="preserve"> but it wouldn’t be a comparable experience, many games just serving the desktop site with no support for touch controls. </w:t>
-      </w:r>
-      <w:r>
-        <w:t xml:space="preserve">Some web games that decided to focus on being cross platform ditched the browser altogether and used a web wrapper such as Adobe AIR </w:t>
-      </w:r>
-      <w:r>
-        <w:rPr>
-          <w:b/>
-          <w:sz w:val="18"/>
-        </w:rPr>
-        <w:t>[7].</w:t>
-      </w:r>
-    </w:p>
-    <w:p>
-      <w:r>
-        <w:t xml:space="preserve">The focus of this project is to be completely cross platform whilst being in the browser, accessed in </w:t>
-      </w:r>
-      <w:proofErr w:type="gramStart"/>
-      <w:r>
-        <w:t>exactly the same</w:t>
-      </w:r>
-      <w:proofErr w:type="gramEnd"/>
-      <w:r>
-        <w:t xml:space="preserve"> way on all platforms, designed to be responsive and just scale to any screen size with intuitive controls that work on all platforms without the need to query the platform. This will be driven </w:t>
-      </w:r>
-      <w:proofErr w:type="gramStart"/>
-      <w:r>
-        <w:t>through the use of</w:t>
-      </w:r>
-      <w:proofErr w:type="gramEnd"/>
-      <w:r>
-        <w:t xml:space="preserve"> mobile first design </w:t>
-      </w:r>
-      <w:r>
-        <w:rPr>
-          <w:b/>
-          <w:sz w:val="18"/>
-        </w:rPr>
-        <w:t xml:space="preserve">[8] </w:t>
-      </w:r>
-      <w:r>
-        <w:t xml:space="preserve">that scales up from a mobile screen to any sized screen. </w:t>
-      </w:r>
-    </w:p>
-    <w:p>
-      <w:pPr>
-        <w:pStyle w:val="Heading1"/>
-        <w:rPr>
-          <w:b/>
-        </w:rPr>
-      </w:pPr>
-      <w:r>
-        <w:rPr>
-          <w:b/>
-        </w:rPr>
+        <w:t xml:space="preserve">is a framework for JavaScript that allows you to write declarative components that output as HTML on a page and TypeScript </w:t>
+      </w:r>
+      <w:r>
+        <w:rPr>
+          <w:b/>
+          <w:sz w:val="18"/>
+        </w:rPr>
+        <w:t xml:space="preserve">[10] </w:t>
+      </w:r>
+      <w:r>
+        <w:t xml:space="preserve">is a super-set of JavaScript that adds static typing to the language. React is designed for user interfaces and so games that heavily rely on other elements aren’t suited to this platform and the use of the HTML5 Canvas is probably more suitable whereas games such as strategy games or games that have a high focus on their user interface can take advantage of React and its ecosystem. An example of a </w:t>
+      </w:r>
+      <w:r>
+        <w:t>game</w:t>
+      </w:r>
+      <w:r>
+        <w:t xml:space="preserve"> made using React is The Danger Crew</w:t>
+      </w:r>
+      <w:r>
+        <w:t xml:space="preserve"> </w:t>
+      </w:r>
+      <w:r>
+        <w:rPr>
+          <w:b/>
+          <w:sz w:val="18"/>
+        </w:rPr>
+        <w:t>[11]</w:t>
+      </w:r>
+      <w:r>
+        <w:t xml:space="preserve"> </w:t>
+      </w:r>
+      <w:r>
+        <w:t xml:space="preserve">and an example of TypeScript’s use within game development can be seen with the Excalibur game engine. </w:t>
+      </w:r>
+      <w:r>
+        <w:rPr>
+          <w:b/>
+          <w:sz w:val="18"/>
+        </w:rPr>
+        <w:t>[12</w:t>
+      </w:r>
+      <w:r>
+        <w:rPr>
+          <w:b/>
+          <w:sz w:val="18"/>
+        </w:rPr>
+        <w:t>]</w:t>
+      </w:r>
+    </w:p>
+    <w:p>
+      <w:r>
         <w:lastRenderedPageBreak/>
-        <w:t xml:space="preserve">Politics </w:t>
-      </w:r>
-      <w:r>
-        <w:rPr>
-          <w:b/>
-        </w:rPr>
-        <w:t>and Fuzzy Logic</w:t>
-      </w:r>
-    </w:p>
-    <w:p>
-      <w:pPr>
-        <w:pStyle w:val="ListParagraph"/>
-        <w:numPr>
-          <w:ilvl w:val="0"/>
-          <w:numId w:val="1"/>
-        </w:numPr>
-        <w:rPr>
-          <w:b/>
-        </w:rPr>
-      </w:pPr>
-      <w:r>
-        <w:t xml:space="preserve">Other games that introduce politics as a </w:t>
-      </w:r>
-      <w:r>
-        <w:rPr>
-          <w:i/>
-        </w:rPr>
-        <w:t xml:space="preserve">main </w:t>
-      </w:r>
-      <w:r>
-        <w:t>theme within the game and how they have gone about it</w:t>
-      </w:r>
-    </w:p>
-    <w:p>
-      <w:pPr>
-        <w:pStyle w:val="ListParagraph"/>
-        <w:numPr>
-          <w:ilvl w:val="0"/>
-          <w:numId w:val="1"/>
-        </w:numPr>
-        <w:rPr>
-          <w:b/>
-        </w:rPr>
-      </w:pPr>
-      <w:r>
-        <w:t>Reference my own research into fuzzy logic to determine the political leaning of an area and how this can be used in my final year project to give realistic and non-random political leaning values for an area.</w:t>
-      </w:r>
-    </w:p>
-    <w:p>
-      <w:pPr>
-        <w:pStyle w:val="Heading1"/>
-        <w:rPr>
-          <w:b/>
-        </w:rPr>
-      </w:pPr>
-      <w:r>
-        <w:rPr>
-          <w:b/>
-        </w:rPr>
-        <w:t>Technology</w:t>
-      </w:r>
-    </w:p>
-    <w:p>
-      <w:r>
-        <w:t xml:space="preserve">Technology has come a long way from Flash and Java Applets to modern HTML5, JavaScript and SVG/Canvas and so it is important to </w:t>
-      </w:r>
-      <w:r>
-        <w:t>look</w:t>
-      </w:r>
-      <w:r>
-        <w:t xml:space="preserve"> at the available options for a project of this kind and why using a certain technology is beneficial.</w:t>
-      </w:r>
-    </w:p>
-    <w:p>
-      <w:r>
-        <w:t xml:space="preserve">This project uses React and TypeScript; React </w:t>
-      </w:r>
-      <w:r>
-        <w:rPr>
-          <w:b/>
-          <w:sz w:val="18"/>
-        </w:rPr>
-        <w:t>[9]</w:t>
-      </w:r>
-      <w:r>
-        <w:rPr>
-          <w:sz w:val="18"/>
-        </w:rPr>
-        <w:t xml:space="preserve"> </w:t>
-      </w:r>
-      <w:r>
-        <w:t xml:space="preserve">is a framework for JavaScript that allows you to write declarative components that output as HTML on a page and TypeScript </w:t>
-      </w:r>
-      <w:r>
-        <w:rPr>
-          <w:b/>
-          <w:sz w:val="18"/>
-        </w:rPr>
-        <w:t xml:space="preserve">[10] </w:t>
-      </w:r>
-      <w:r>
-        <w:t xml:space="preserve">is a super-set of JavaScript that adds static typing to the language. React is designed for user interfaces and so games that heavily rely on other elements aren’t suited to this platform and the use of the HTML5 Canvas is probably more suitable whereas games such as strategy games or games that have a high focus on their user interface can take advantage of React and its ecosystem. An example of a </w:t>
-      </w:r>
-      <w:r>
-        <w:t>game</w:t>
-      </w:r>
-      <w:r>
-        <w:t xml:space="preserve"> made using React is The Danger Crew</w:t>
-      </w:r>
-      <w:r>
-        <w:t xml:space="preserve"> </w:t>
-      </w:r>
-      <w:r>
-        <w:rPr>
-          <w:b/>
-          <w:sz w:val="18"/>
-        </w:rPr>
-        <w:t>[11]</w:t>
-      </w:r>
-      <w:r>
-        <w:t xml:space="preserve"> </w:t>
-      </w:r>
-      <w:r>
-        <w:t xml:space="preserve">and an example of TypeScript’s use within game development can be seen with the Excalibur game engine. </w:t>
-      </w:r>
-      <w:r>
-        <w:rPr>
-          <w:b/>
-          <w:sz w:val="18"/>
-        </w:rPr>
-        <w:t>[12]</w:t>
-      </w:r>
-      <w:r>
-        <w:rPr>
-          <w:sz w:val="18"/>
-        </w:rPr>
-        <w:t xml:space="preserve">  </w:t>
-      </w:r>
-    </w:p>
-    <w:p>
-      <w:r>
-        <w:t>Many games for the web utilise the HTML5 Canvas which is very robust and would have been usable for this project, however, it makes developing cross platform games more difficult over just using the HTML DOM as UI doesn’t automatically scale to different screen sizes whereas HTML and CSS do.</w:t>
+        <w:t xml:space="preserve">The use of React also brings with it a Component driven approach by default </w:t>
+      </w:r>
+      <w:r>
+        <w:rPr>
+          <w:b/>
+          <w:sz w:val="18"/>
+        </w:rPr>
+        <w:t>[19]</w:t>
+      </w:r>
+      <w:r>
+        <w:t xml:space="preserve"> where each UI element is broken down into its components that take properties to determine how it should look and behave. </w:t>
       </w:r>
     </w:p>
     <w:p>
@@ -804,8 +1018,6 @@
       <w:r>
         <w:t xml:space="preserve"> December 2019)</w:t>
       </w:r>
-      <w:bookmarkStart w:id="0" w:name="_GoBack"/>
-      <w:bookmarkEnd w:id="0"/>
     </w:p>
     <w:p>
       <w:pPr>
@@ -870,6 +1082,305 @@
       <w:r>
         <w:t xml:space="preserve"> December 2019)</w:t>
       </w:r>
+    </w:p>
+    <w:p>
+      <w:pPr>
+        <w:pStyle w:val="ListParagraph"/>
+        <w:numPr>
+          <w:ilvl w:val="0"/>
+          <w:numId w:val="2"/>
+        </w:numPr>
+      </w:pPr>
+      <w:r>
+        <w:t xml:space="preserve">Election Results Prediction System based on Fuzzy Logic by </w:t>
+      </w:r>
+      <w:proofErr w:type="spellStart"/>
+      <w:r>
+        <w:t>Harmanjit</w:t>
+      </w:r>
+      <w:proofErr w:type="spellEnd"/>
+      <w:r>
+        <w:t xml:space="preserve"> Singh, </w:t>
+      </w:r>
+      <w:proofErr w:type="spellStart"/>
+      <w:r>
+        <w:t>Gurdev</w:t>
+      </w:r>
+      <w:proofErr w:type="spellEnd"/>
+      <w:r>
+        <w:t xml:space="preserve"> Singh and Nitin Bhatia - </w:t>
+      </w:r>
+      <w:hyperlink r:id="rId17" w:history="1">
+        <w:r>
+          <w:rPr>
+            <w:rStyle w:val="Hyperlink"/>
+          </w:rPr>
+          <w:t>https://www.ijcaonline.org/archives/volume53/number9/8450-2245</w:t>
+        </w:r>
+      </w:hyperlink>
+      <w:r>
+        <w:t xml:space="preserve"> [Last Accessed: 02/12/19]</w:t>
+      </w:r>
+    </w:p>
+    <w:p>
+      <w:pPr>
+        <w:pStyle w:val="ListParagraph"/>
+        <w:numPr>
+          <w:ilvl w:val="0"/>
+          <w:numId w:val="2"/>
+        </w:numPr>
+      </w:pPr>
+      <w:r>
+        <w:rPr>
+          <w:rFonts w:cstheme="minorHAnsi"/>
+          <w:lang w:val="en-US"/>
+        </w:rPr>
+        <w:t xml:space="preserve">Fuzzy Decision Making in Politics: A Linguistic Fuzzy-Set Approach (LFSA) </w:t>
+      </w:r>
+      <w:r>
+        <w:rPr>
+          <w:rFonts w:cstheme="minorHAnsi"/>
+          <w:lang w:val="en-US"/>
+        </w:rPr>
+        <w:t xml:space="preserve">by </w:t>
+      </w:r>
+      <w:proofErr w:type="spellStart"/>
+      <w:r>
+        <w:rPr>
+          <w:rFonts w:cstheme="minorHAnsi"/>
+          <w:lang w:val="en-US"/>
+        </w:rPr>
+        <w:t>Badredine</w:t>
+      </w:r>
+      <w:proofErr w:type="spellEnd"/>
+      <w:r>
+        <w:rPr>
+          <w:rFonts w:cstheme="minorHAnsi"/>
+          <w:lang w:val="en-US"/>
+        </w:rPr>
+        <w:t xml:space="preserve"> </w:t>
+      </w:r>
+      <w:proofErr w:type="spellStart"/>
+      <w:r>
+        <w:rPr>
+          <w:rFonts w:cstheme="minorHAnsi"/>
+          <w:lang w:val="en-US"/>
+        </w:rPr>
+        <w:t>Arfi</w:t>
+      </w:r>
+      <w:proofErr w:type="spellEnd"/>
+      <w:r>
+        <w:rPr>
+          <w:rFonts w:cstheme="minorHAnsi"/>
+          <w:lang w:val="en-US"/>
+        </w:rPr>
+        <w:t xml:space="preserve">- </w:t>
+      </w:r>
+      <w:hyperlink r:id="rId18" w:history="1">
+        <w:r>
+          <w:rPr>
+            <w:rStyle w:val="Hyperlink"/>
+          </w:rPr>
+          <w:t>https://www.researchgate.net/publication/31402550_Fuzzy_Decision_Making_in_Politics_A_Linguistic_Fuzzy-Set_Approach_LFSA</w:t>
+        </w:r>
+      </w:hyperlink>
+      <w:r>
+        <w:t xml:space="preserve"> [Last Accessed: 02/12/19]</w:t>
+      </w:r>
+    </w:p>
+    <w:p>
+      <w:pPr>
+        <w:pStyle w:val="ListParagraph"/>
+        <w:numPr>
+          <w:ilvl w:val="0"/>
+          <w:numId w:val="2"/>
+        </w:numPr>
+        <w:rPr>
+          <w:rFonts w:cstheme="minorHAnsi"/>
+          <w:lang w:val="en-US"/>
+        </w:rPr>
+      </w:pPr>
+      <w:r>
+        <w:t xml:space="preserve">A Proposed Model for Candidate Selection Process in Political Parties Based on Fuzzy Logic Methodology by </w:t>
+      </w:r>
+      <w:proofErr w:type="spellStart"/>
+      <w:r>
+        <w:t>Yılmaz</w:t>
+      </w:r>
+      <w:proofErr w:type="spellEnd"/>
+      <w:r>
+        <w:t xml:space="preserve"> </w:t>
+      </w:r>
+      <w:proofErr w:type="spellStart"/>
+      <w:r>
+        <w:t>Gökşen</w:t>
+      </w:r>
+      <w:proofErr w:type="spellEnd"/>
+      <w:r>
+        <w:t xml:space="preserve">, </w:t>
+      </w:r>
+      <w:proofErr w:type="spellStart"/>
+      <w:r>
+        <w:t>Onur</w:t>
+      </w:r>
+      <w:proofErr w:type="spellEnd"/>
+      <w:r>
+        <w:t xml:space="preserve"> </w:t>
+      </w:r>
+      <w:proofErr w:type="spellStart"/>
+      <w:r>
+        <w:t>Doğan</w:t>
+      </w:r>
+      <w:proofErr w:type="spellEnd"/>
+      <w:r>
+        <w:t xml:space="preserve"> and Mete </w:t>
+      </w:r>
+      <w:proofErr w:type="spellStart"/>
+      <w:r>
+        <w:t>Eminağaoğlu</w:t>
+      </w:r>
+      <w:proofErr w:type="spellEnd"/>
+      <w:r>
+        <w:t xml:space="preserve"> - </w:t>
+      </w:r>
+      <w:hyperlink r:id="rId19" w:history="1">
+        <w:r>
+          <w:rPr>
+            <w:rStyle w:val="Hyperlink"/>
+          </w:rPr>
+          <w:t>https://www.mdpi.com/2297-8747/17/2/152</w:t>
+        </w:r>
+      </w:hyperlink>
+      <w:r>
+        <w:t xml:space="preserve"> [Last Accessed: 02/12/19]</w:t>
+      </w:r>
+    </w:p>
+    <w:p>
+      <w:pPr>
+        <w:pStyle w:val="ListParagraph"/>
+        <w:numPr>
+          <w:ilvl w:val="0"/>
+          <w:numId w:val="2"/>
+        </w:numPr>
+      </w:pPr>
+      <w:r>
+        <w:t>Using a Fuzzy Inference System to Determine the Political Leaning of an Area (Page 10) by Joshua Jackson – [</w:t>
+      </w:r>
+      <w:r>
+        <w:rPr>
+          <w:sz w:val="18"/>
+        </w:rPr>
+        <w:t xml:space="preserve">Referencing my own work submitted to </w:t>
+      </w:r>
+      <w:proofErr w:type="spellStart"/>
+      <w:r>
+        <w:rPr>
+          <w:sz w:val="18"/>
+        </w:rPr>
+        <w:t>TurnItIn</w:t>
+      </w:r>
+      <w:proofErr w:type="spellEnd"/>
+      <w:r>
+        <w:t>]</w:t>
+      </w:r>
+    </w:p>
+    <w:p>
+      <w:pPr>
+        <w:pStyle w:val="ListParagraph"/>
+        <w:numPr>
+          <w:ilvl w:val="0"/>
+          <w:numId w:val="2"/>
+        </w:numPr>
+      </w:pPr>
+      <w:r>
+        <w:t xml:space="preserve">Tropico Series - </w:t>
+      </w:r>
+      <w:hyperlink r:id="rId20" w:history="1">
+        <w:r>
+          <w:rPr>
+            <w:rStyle w:val="Hyperlink"/>
+          </w:rPr>
+          <w:t>https://www.kalypsomedia.com/uk/games/tropico-6/</w:t>
+        </w:r>
+      </w:hyperlink>
+      <w:r>
+        <w:t xml:space="preserve"> (Last accessed 20</w:t>
+      </w:r>
+      <w:r>
+        <w:rPr>
+          <w:vertAlign w:val="superscript"/>
+        </w:rPr>
+        <w:t>th</w:t>
+      </w:r>
+      <w:r>
+        <w:t xml:space="preserve"> December 2019)</w:t>
+      </w:r>
+    </w:p>
+    <w:p>
+      <w:pPr>
+        <w:pStyle w:val="ListParagraph"/>
+        <w:numPr>
+          <w:ilvl w:val="0"/>
+          <w:numId w:val="2"/>
+        </w:numPr>
+      </w:pPr>
+      <w:r>
+        <w:t xml:space="preserve">For a Better Country on Steam - </w:t>
+      </w:r>
+      <w:hyperlink r:id="rId21" w:history="1">
+        <w:r>
+          <w:rPr>
+            <w:rStyle w:val="Hyperlink"/>
+          </w:rPr>
+          <w:t>https://store.steampowered.com/app/1131420/For_a_Better_Country/</w:t>
+        </w:r>
+      </w:hyperlink>
+      <w:r>
+        <w:t xml:space="preserve"> (Last Accessed 20</w:t>
+      </w:r>
+      <w:r>
+        <w:rPr>
+          <w:vertAlign w:val="superscript"/>
+        </w:rPr>
+        <w:t>th</w:t>
+      </w:r>
+      <w:r>
+        <w:t xml:space="preserve"> December 2019)</w:t>
+      </w:r>
+    </w:p>
+    <w:p>
+      <w:pPr>
+        <w:pStyle w:val="ListParagraph"/>
+        <w:numPr>
+          <w:ilvl w:val="0"/>
+          <w:numId w:val="2"/>
+        </w:numPr>
+      </w:pPr>
+      <w:r>
+        <w:t xml:space="preserve">React Components and Props - </w:t>
+      </w:r>
+      <w:hyperlink r:id="rId22" w:history="1">
+        <w:r>
+          <w:rPr>
+            <w:rStyle w:val="Hyperlink"/>
+          </w:rPr>
+          <w:t>https://reactjs.org/docs/components-and-props.html</w:t>
+        </w:r>
+      </w:hyperlink>
+      <w:r>
+        <w:t xml:space="preserve"> (Last accessed 20</w:t>
+      </w:r>
+      <w:r>
+        <w:rPr>
+          <w:vertAlign w:val="superscript"/>
+        </w:rPr>
+        <w:t>th</w:t>
+      </w:r>
+      <w:r>
+        <w:t xml:space="preserve"> December 2019)</w:t>
+      </w:r>
+      <w:bookmarkStart w:id="0" w:name="_GoBack"/>
+      <w:bookmarkEnd w:id="0"/>
     </w:p>
     <w:sectPr>
       <w:pgSz w:w="11906" w:h="16838"/>
@@ -996,6 +1507,95 @@
     </w:lvl>
   </w:abstractNum>
   <w:abstractNum w:abstractNumId="1" w15:restartNumberingAfterBreak="0">
+    <w:nsid w:val="471A05FB"/>
+    <w:multiLevelType w:val="hybridMultilevel"/>
+    <w:tmpl w:val="69265BD6"/>
+    <w:lvl w:ilvl="0" w:tplc="0809000F">
+      <w:start w:val="1"/>
+      <w:numFmt w:val="decimal"/>
+      <w:lvlText w:val="%1."/>
+      <w:lvlJc w:val="left"/>
+      <w:pPr>
+        <w:ind w:left="720" w:hanging="360"/>
+      </w:pPr>
+      <w:rPr>
+        <w:rFonts w:hint="default"/>
+      </w:rPr>
+    </w:lvl>
+    <w:lvl w:ilvl="1" w:tplc="08090019" w:tentative="1">
+      <w:start w:val="1"/>
+      <w:numFmt w:val="lowerLetter"/>
+      <w:lvlText w:val="%2."/>
+      <w:lvlJc w:val="left"/>
+      <w:pPr>
+        <w:ind w:left="1440" w:hanging="360"/>
+      </w:pPr>
+    </w:lvl>
+    <w:lvl w:ilvl="2" w:tplc="0809001B" w:tentative="1">
+      <w:start w:val="1"/>
+      <w:numFmt w:val="lowerRoman"/>
+      <w:lvlText w:val="%3."/>
+      <w:lvlJc w:val="right"/>
+      <w:pPr>
+        <w:ind w:left="2160" w:hanging="180"/>
+      </w:pPr>
+    </w:lvl>
+    <w:lvl w:ilvl="3" w:tplc="0809000F" w:tentative="1">
+      <w:start w:val="1"/>
+      <w:numFmt w:val="decimal"/>
+      <w:lvlText w:val="%4."/>
+      <w:lvlJc w:val="left"/>
+      <w:pPr>
+        <w:ind w:left="2880" w:hanging="360"/>
+      </w:pPr>
+    </w:lvl>
+    <w:lvl w:ilvl="4" w:tplc="08090019" w:tentative="1">
+      <w:start w:val="1"/>
+      <w:numFmt w:val="lowerLetter"/>
+      <w:lvlText w:val="%5."/>
+      <w:lvlJc w:val="left"/>
+      <w:pPr>
+        <w:ind w:left="3600" w:hanging="360"/>
+      </w:pPr>
+    </w:lvl>
+    <w:lvl w:ilvl="5" w:tplc="0809001B" w:tentative="1">
+      <w:start w:val="1"/>
+      <w:numFmt w:val="lowerRoman"/>
+      <w:lvlText w:val="%6."/>
+      <w:lvlJc w:val="right"/>
+      <w:pPr>
+        <w:ind w:left="4320" w:hanging="180"/>
+      </w:pPr>
+    </w:lvl>
+    <w:lvl w:ilvl="6" w:tplc="0809000F" w:tentative="1">
+      <w:start w:val="1"/>
+      <w:numFmt w:val="decimal"/>
+      <w:lvlText w:val="%7."/>
+      <w:lvlJc w:val="left"/>
+      <w:pPr>
+        <w:ind w:left="5040" w:hanging="360"/>
+      </w:pPr>
+    </w:lvl>
+    <w:lvl w:ilvl="7" w:tplc="08090019" w:tentative="1">
+      <w:start w:val="1"/>
+      <w:numFmt w:val="lowerLetter"/>
+      <w:lvlText w:val="%8."/>
+      <w:lvlJc w:val="left"/>
+      <w:pPr>
+        <w:ind w:left="5760" w:hanging="360"/>
+      </w:pPr>
+    </w:lvl>
+    <w:lvl w:ilvl="8" w:tplc="0809001B" w:tentative="1">
+      <w:start w:val="1"/>
+      <w:numFmt w:val="lowerRoman"/>
+      <w:lvlText w:val="%9."/>
+      <w:lvlJc w:val="right"/>
+      <w:pPr>
+        <w:ind w:left="6480" w:hanging="180"/>
+      </w:pPr>
+    </w:lvl>
+  </w:abstractNum>
+  <w:abstractNum w:abstractNumId="2" w15:restartNumberingAfterBreak="0">
     <w:nsid w:val="49CE3B37"/>
     <w:multiLevelType w:val="hybridMultilevel"/>
     <w:tmpl w:val="3168A7BE"/>
@@ -1088,6 +1688,9 @@
     <w:abstractNumId w:val="0"/>
   </w:num>
   <w:num w:numId="2">
+    <w:abstractNumId w:val="2"/>
+  </w:num>
+  <w:num w:numId="3">
     <w:abstractNumId w:val="1"/>
   </w:num>
 </w:numbering>

--- a/Documents/Joshua Jackson - Literature Review.docx
+++ b/Documents/Joshua Jackson - Literature Review.docx
@@ -105,31 +105,182 @@
       </w:r>
       <w:proofErr w:type="gramEnd"/>
       <w:r>
+        <w:t xml:space="preserve">. Finally, the document will </w:t>
+      </w:r>
+      <w:r>
+        <w:t xml:space="preserve">cover the </w:t>
+      </w:r>
+      <w:r>
+        <w:t xml:space="preserve">potential </w:t>
+      </w:r>
+      <w:r>
+        <w:t>use of politics and fuzzy logic</w:t>
+      </w:r>
+      <w:r>
+        <w:t xml:space="preserve"> </w:t>
+      </w:r>
+      <w:r>
+        <w:t xml:space="preserve">within </w:t>
+      </w:r>
+      <w:r>
+        <w:t xml:space="preserve">the </w:t>
+      </w:r>
+      <w:r>
+        <w:t>game with references to my prior research into the subject.</w:t>
+      </w:r>
+    </w:p>
+    <w:p>
+      <w:pPr>
+        <w:pStyle w:val="Heading1"/>
+        <w:rPr>
+          <w:b/>
+        </w:rPr>
+      </w:pPr>
+      <w:r>
+        <w:rPr>
+          <w:b/>
+        </w:rPr>
+        <w:t xml:space="preserve">Similar </w:t>
+      </w:r>
+      <w:r>
+        <w:rPr>
+          <w:b/>
+        </w:rPr>
+        <w:t>Games</w:t>
+      </w:r>
+    </w:p>
+    <w:p>
+      <w:r>
+        <w:t>The idea behind this project is</w:t>
+      </w:r>
+      <w:r>
+        <w:t xml:space="preserve"> very simple and so where gameplay ideas have been taken from other games it is usually very small scale and requires discussion as it is more nuanced than a like for like copy.</w:t>
+      </w:r>
+    </w:p>
+    <w:p>
+      <w:r>
+        <w:t xml:space="preserve">The biggest inspiration for the project is the mobile game Reigns </w:t>
+      </w:r>
+      <w:r>
+        <w:rPr>
+          <w:b/>
+          <w:sz w:val="18"/>
+        </w:rPr>
+        <w:t>[1]</w:t>
+      </w:r>
+      <w:r>
+        <w:rPr>
+          <w:sz w:val="18"/>
+        </w:rPr>
+        <w:t xml:space="preserve"> </w:t>
+      </w:r>
+      <w:r>
+        <w:t>that first implemented the idea of having a Yes/No decision be the only mechanic that a player can interface with. The biggest difference is tha</w:t>
+      </w:r>
+      <w:r>
+        <w:t>t,</w:t>
+      </w:r>
+      <w:r>
+        <w:t xml:space="preserve"> </w:t>
+      </w:r>
+      <w:r>
+        <w:t xml:space="preserve">in Reigns, </w:t>
+      </w:r>
+      <w:r>
+        <w:t xml:space="preserve">the effects of a decision lie entirely within that decision as opposed to </w:t>
+      </w:r>
+      <w:proofErr w:type="gramStart"/>
+      <w:r>
+        <w:t>being</w:t>
+      </w:r>
+      <w:proofErr w:type="gramEnd"/>
+      <w:r>
+        <w:t xml:space="preserve"> a combination of different factors which is limiting in terms of being able to look at different areas within the game to inform any decision</w:t>
+      </w:r>
+      <w:r>
         <w:t>.</w:t>
       </w:r>
-      <w:r>
-        <w:t xml:space="preserve"> Finally, the document will </w:t>
-      </w:r>
-      <w:r>
-        <w:t xml:space="preserve">cover the </w:t>
-      </w:r>
-      <w:r>
-        <w:t xml:space="preserve">potential </w:t>
-      </w:r>
-      <w:r>
-        <w:t>use of politics and fuzzy logic</w:t>
-      </w:r>
-      <w:r>
+    </w:p>
+    <w:p>
+      <w:r>
+        <w:t xml:space="preserve">Alongside </w:t>
+      </w:r>
+      <w:r>
+        <w:t>Reigns</w:t>
+      </w:r>
+      <w:r>
+        <w:t xml:space="preserve">, another inspiration for the project is the board game Diplomacy </w:t>
+      </w:r>
+      <w:r>
+        <w:rPr>
+          <w:b/>
+          <w:sz w:val="18"/>
+        </w:rPr>
+        <w:t>[2]</w:t>
+      </w:r>
+      <w:r>
+        <w:rPr>
+          <w:sz w:val="18"/>
+        </w:rPr>
         <w:t xml:space="preserve"> </w:t>
       </w:r>
       <w:r>
-        <w:t xml:space="preserve">within </w:t>
-      </w:r>
-      <w:r>
-        <w:t xml:space="preserve">the </w:t>
-      </w:r>
-      <w:r>
-        <w:t>game with references to my prior research into the subject.</w:t>
+        <w:t xml:space="preserve">that utilises politics and the idea of making </w:t>
+      </w:r>
+      <w:r>
+        <w:t xml:space="preserve">political </w:t>
+      </w:r>
+      <w:r>
+        <w:t>decisions that affect</w:t>
+      </w:r>
+      <w:r>
+        <w:t xml:space="preserve"> different areas within the nation the player controls</w:t>
+      </w:r>
+      <w:r>
+        <w:t xml:space="preserve"> where a core tenet of the game is that beyond the initial start-up, there is no real randomness to the game, something I hope to partly take through my use of fuzzy logic (see section on Politics and Fuzzy Logi</w:t>
+      </w:r>
+      <w:r>
+        <w:t>c)</w:t>
+      </w:r>
+    </w:p>
+    <w:p>
+      <w:r>
+        <w:t xml:space="preserve">Some other notable mentions would be the Victoria </w:t>
+      </w:r>
+      <w:r>
+        <w:rPr>
+          <w:b/>
+          <w:sz w:val="18"/>
+        </w:rPr>
+        <w:t>[3]</w:t>
+      </w:r>
+      <w:r>
+        <w:rPr>
+          <w:sz w:val="18"/>
+        </w:rPr>
+        <w:t xml:space="preserve"> </w:t>
+      </w:r>
+      <w:r>
+        <w:t xml:space="preserve">and Civilization </w:t>
+      </w:r>
+      <w:r>
+        <w:rPr>
+          <w:b/>
+          <w:sz w:val="18"/>
+        </w:rPr>
+        <w:t>[4]</w:t>
+      </w:r>
+      <w:r>
+        <w:t xml:space="preserve"> series </w:t>
+      </w:r>
+      <w:r>
+        <w:t>where</w:t>
+      </w:r>
+      <w:r>
+        <w:t xml:space="preserve"> the idea</w:t>
+      </w:r>
+      <w:r>
+        <w:t xml:space="preserve"> of multiple parts of a nation making up an overall outcome comes from and how the player can see and interact with the individual parts.</w:t>
       </w:r>
     </w:p>
     <w:p>
@@ -143,33 +294,28 @@
         <w:rPr>
           <w:b/>
         </w:rPr>
-        <w:t xml:space="preserve">Similar </w:t>
-      </w:r>
-      <w:r>
-        <w:rPr>
-          <w:b/>
-        </w:rPr>
-        <w:t>Games</w:t>
-      </w:r>
-    </w:p>
-    <w:p>
-      <w:r>
-        <w:t>The idea behind this project is</w:t>
-      </w:r>
-      <w:r>
-        <w:t xml:space="preserve"> very simple and so where gameplay ideas have been taken from other games it is usually very small scale and requires discussion as it is more nuanced than a like for like copy.</w:t>
-      </w:r>
-    </w:p>
-    <w:p>
-      <w:r>
-        <w:t xml:space="preserve">The biggest inspiration for the project is the mobile game Reigns </w:t>
-      </w:r>
-      <w:r>
-        <w:rPr>
-          <w:b/>
-          <w:sz w:val="18"/>
-        </w:rPr>
-        <w:t>[1]</w:t>
+        <w:t>Games on the Web and Cross Platform Games</w:t>
+      </w:r>
+    </w:p>
+    <w:p>
+      <w:r>
+        <w:t xml:space="preserve">Early games </w:t>
+      </w:r>
+      <w:r>
+        <w:t>on</w:t>
+      </w:r>
+      <w:r>
+        <w:t xml:space="preserve"> the web used technologies such as Flash and Java Applets which required the user to have external plugins/extensions installed on their machines in order to run them. Some of the most popular games for the web such as </w:t>
+      </w:r>
+      <w:r>
+        <w:t xml:space="preserve">Fancy Pants Adventure </w:t>
+      </w:r>
+      <w:r>
+        <w:rPr>
+          <w:b/>
+          <w:sz w:val="18"/>
+        </w:rPr>
+        <w:t>[5]</w:t>
       </w:r>
       <w:r>
         <w:rPr>
@@ -178,163 +324,38 @@
         <w:t xml:space="preserve"> </w:t>
       </w:r>
       <w:r>
-        <w:t xml:space="preserve">that first implemented the idea of having a Yes/No decision be the only mechanic that a player can interface with. The biggest difference is that the effects of a decision lie entirely within that decision as opposed to </w:t>
+        <w:t xml:space="preserve">or </w:t>
+      </w:r>
+      <w:r>
+        <w:t xml:space="preserve">Line Rider </w:t>
+      </w:r>
+      <w:r>
+        <w:rPr>
+          <w:b/>
+          <w:sz w:val="18"/>
+        </w:rPr>
+        <w:t>[6]</w:t>
+      </w:r>
+      <w:r>
+        <w:rPr>
+          <w:sz w:val="18"/>
+        </w:rPr>
+        <w:t xml:space="preserve"> </w:t>
+      </w:r>
+      <w:r>
+        <w:t xml:space="preserve">were made using the technologies. These games weren’t able to run in every browser as the proprietary technology wasn’t a browser standard, this started to change slowly through the introduction of HTML5 which included a Canvas that could be painted to, overtime this has phased out the use of external technology and now most web browsers fail to support the outdated technology such as Flash player. </w:t>
+      </w:r>
+    </w:p>
+    <w:p>
+      <w:r>
+        <w:t xml:space="preserve">Although games were thriving early on after the introduction of HTML5, they were only really cross platform in the sense that they could be played on any device with a </w:t>
       </w:r>
       <w:proofErr w:type="gramStart"/>
       <w:r>
-        <w:t>being</w:t>
+        <w:t>browser</w:t>
       </w:r>
       <w:proofErr w:type="gramEnd"/>
       <w:r>
-        <w:t xml:space="preserve"> a combination of different factors which is limiting in terms of being able to look at different areas within the game to inform any decision. </w:t>
-      </w:r>
-    </w:p>
-    <w:p>
-      <w:r>
-        <w:t xml:space="preserve">Alongside </w:t>
-      </w:r>
-      <w:r>
-        <w:t>Reigns</w:t>
-      </w:r>
-      <w:r>
-        <w:t xml:space="preserve">, another inspiration for the project is the board game Diplomacy </w:t>
-      </w:r>
-      <w:r>
-        <w:rPr>
-          <w:b/>
-          <w:sz w:val="18"/>
-        </w:rPr>
-        <w:t>[2]</w:t>
-      </w:r>
-      <w:r>
-        <w:rPr>
-          <w:sz w:val="18"/>
-        </w:rPr>
-        <w:t xml:space="preserve"> </w:t>
-      </w:r>
-      <w:r>
-        <w:t xml:space="preserve">that utilises politics and the idea of making </w:t>
-      </w:r>
-      <w:r>
-        <w:t xml:space="preserve">political </w:t>
-      </w:r>
-      <w:r>
-        <w:t>decisions that affect</w:t>
-      </w:r>
-      <w:r>
-        <w:t xml:space="preserve"> different areas within the nation the player controls</w:t>
-      </w:r>
-      <w:r>
-        <w:t xml:space="preserve"> where a core tenet of the game is that beyond the initial start-up, there is no real randomness to the game, something I hope to partly take through my use of fuzzy logic (see section on Politics and Fuzzy Logic)</w:t>
-      </w:r>
-    </w:p>
-    <w:p>
-      <w:r>
-        <w:t xml:space="preserve">Some other notable mentions would be the Victoria </w:t>
-      </w:r>
-      <w:r>
-        <w:rPr>
-          <w:b/>
-          <w:sz w:val="18"/>
-        </w:rPr>
-        <w:t>[3]</w:t>
-      </w:r>
-      <w:r>
-        <w:rPr>
-          <w:sz w:val="18"/>
-        </w:rPr>
-        <w:t xml:space="preserve"> </w:t>
-      </w:r>
-      <w:r>
-        <w:t xml:space="preserve">and Civilization </w:t>
-      </w:r>
-      <w:r>
-        <w:rPr>
-          <w:b/>
-          <w:sz w:val="18"/>
-        </w:rPr>
-        <w:t>[4]</w:t>
-      </w:r>
-      <w:r>
-        <w:t xml:space="preserve"> series </w:t>
-      </w:r>
-      <w:r>
-        <w:t>where</w:t>
-      </w:r>
-      <w:r>
-        <w:t xml:space="preserve"> the idea</w:t>
-      </w:r>
-      <w:r>
-        <w:t xml:space="preserve"> of multiple parts of a nation making up an overall outcome comes from and how the player can see and interact with the individual parts.</w:t>
-      </w:r>
-    </w:p>
-    <w:p>
-      <w:pPr>
-        <w:pStyle w:val="Heading1"/>
-        <w:rPr>
-          <w:b/>
-        </w:rPr>
-      </w:pPr>
-      <w:r>
-        <w:rPr>
-          <w:b/>
-        </w:rPr>
-        <w:t>Games on the Web and Cross Platform Games</w:t>
-      </w:r>
-    </w:p>
-    <w:p>
-      <w:r>
-        <w:t xml:space="preserve">Early games within the web used technologies such as Flash and Java Applets which required the user to have external plugins/extensions installed on their machines in order to run them. Some of the most popular games for the web such as </w:t>
-      </w:r>
-      <w:r>
-        <w:t xml:space="preserve">Fancy Pants Adventure </w:t>
-      </w:r>
-      <w:r>
-        <w:rPr>
-          <w:b/>
-          <w:sz w:val="18"/>
-        </w:rPr>
-        <w:t>[5]</w:t>
-      </w:r>
-      <w:r>
-        <w:rPr>
-          <w:sz w:val="18"/>
-        </w:rPr>
-        <w:t xml:space="preserve"> </w:t>
-      </w:r>
-      <w:r>
-        <w:t xml:space="preserve">or </w:t>
-      </w:r>
-      <w:r>
-        <w:t xml:space="preserve">Line Rider </w:t>
-      </w:r>
-      <w:r>
-        <w:rPr>
-          <w:b/>
-          <w:sz w:val="18"/>
-        </w:rPr>
-        <w:t>[6]</w:t>
-      </w:r>
-      <w:r>
-        <w:rPr>
-          <w:sz w:val="18"/>
-        </w:rPr>
-        <w:t xml:space="preserve"> </w:t>
-      </w:r>
-      <w:r>
-        <w:t xml:space="preserve">were made using the technologies. These games weren’t able to run in every browser as the proprietary technology wasn’t a browser standard, this started to change slowly through the introduction of HTML5 which included a Canvas that could be painted to, overtime this has phased out the use of external technology and now most web browsers fail to support the outdated technology such as Flash player. </w:t>
-      </w:r>
-    </w:p>
-    <w:p>
-      <w:r>
-        <w:t xml:space="preserve">Although games were thriving early on after the introduction of HTML5, they were only really cross platform in the sense that they could be played on any device with a </w:t>
-      </w:r>
-      <w:proofErr w:type="gramStart"/>
-      <w:r>
-        <w:t>browser</w:t>
-      </w:r>
-      <w:proofErr w:type="gramEnd"/>
-      <w:r>
         <w:t xml:space="preserve"> but it wouldn’t be a comparable experience, many games just serving the desktop site with no support for touch controls. </w:t>
       </w:r>
       <w:r>
@@ -350,15 +371,12 @@
     </w:p>
     <w:p>
       <w:r>
-        <w:t xml:space="preserve">The focus of this project is to be completely cross platform whilst being in the browser, accessed in </w:t>
-      </w:r>
-      <w:proofErr w:type="gramStart"/>
-      <w:r>
-        <w:t>exactly the same</w:t>
-      </w:r>
-      <w:proofErr w:type="gramEnd"/>
-      <w:r>
-        <w:t xml:space="preserve"> way on all platforms, designed to be responsive and just scale to any screen size with intuitive controls that work on all platforms without the need to query the platform. This will be driven </w:t>
+        <w:t xml:space="preserve">The focus of this project is to be completely cross platform whilst being in the browser, accessed in exactly the same way on all platforms, designed to be responsive and </w:t>
+      </w:r>
+      <w:bookmarkStart w:id="0" w:name="_GoBack"/>
+      <w:bookmarkEnd w:id="0"/>
+      <w:r>
+        <w:t xml:space="preserve">scale to any screen size with intuitive controls that work on all platforms without the need to query the platform. This will be driven </w:t>
       </w:r>
       <w:proofErr w:type="gramStart"/>
       <w:r>
@@ -1379,8 +1397,6 @@
       <w:r>
         <w:t xml:space="preserve"> December 2019)</w:t>
       </w:r>
-      <w:bookmarkStart w:id="0" w:name="_GoBack"/>
-      <w:bookmarkEnd w:id="0"/>
     </w:p>
     <w:sectPr>
       <w:pgSz w:w="11906" w:h="16838"/>
